--- a/Documentos/EspecificaçãoSuplementar.docx
+++ b/Documentos/EspecificaçãoSuplementar.docx
@@ -1,757 +1,2326 @@
 
 <file path=word/document.xml><?xml version="1.0" encoding="utf-8"?>
 <w:document xmlns:wpc="http://schemas.microsoft.com/office/word/2010/wordprocessingCanvas" xmlns:cx="http://schemas.microsoft.com/office/drawing/2014/chartex" xmlns:cx1="http://schemas.microsoft.com/office/drawing/2015/9/8/chartex" xmlns:cx2="http://schemas.microsoft.com/office/drawing/2015/10/21/chartex" xmlns:mc="http://schemas.openxmlformats.org/markup-compatibility/2006" xmlns:o="urn:schemas-microsoft-com:office:office" xmlns:r="http://schemas.openxmlformats.org/officeDocument/2006/relationships" xmlns:m="http://schemas.openxmlformats.org/officeDocument/2006/math" xmlns:v="urn:schemas-microsoft-com:vml" xmlns:wp14="http://schemas.microsoft.com/office/word/2010/wordprocessingDrawing" xmlns:wp="http://schemas.openxmlformats.org/drawingml/2006/wordprocessingDrawing" xmlns:w10="urn:schemas-microsoft-com:office:word" xmlns:w="http://schemas.openxmlformats.org/wordprocessingml/2006/main" xmlns:w14="http://schemas.microsoft.com/office/word/2010/wordml" xmlns:w15="http://schemas.microsoft.com/office/word/2012/wordml" xmlns:w16se="http://schemas.microsoft.com/office/word/2015/wordml/symex" xmlns:wpg="http://schemas.microsoft.com/office/word/2010/wordprocessingGroup" xmlns:wpi="http://schemas.microsoft.com/office/word/2010/wordprocessingInk" xmlns:wne="http://schemas.microsoft.com/office/word/2006/wordml" xmlns:wps="http://schemas.microsoft.com/office/word/2010/wordprocessingShape" mc:Ignorable="w14 w15 w16se wp14">
+  <w:background w:color="FFFFFF"/>
   <w:body>
     <w:p>
       <w:pPr>
-        <w:rPr>
-          <w:lang w:val="en-US"/>
-        </w:rPr>
-      </w:pPr>
+        <w:jc w:val="center"/>
+      </w:pPr>
+    </w:p>
+    <w:p>
+      <w:pPr>
+        <w:jc w:val="center"/>
+      </w:pPr>
+    </w:p>
+    <w:p>
+      <w:pPr>
+        <w:jc w:val="center"/>
+      </w:pPr>
+    </w:p>
+    <w:p>
+      <w:pPr>
+        <w:jc w:val="center"/>
+      </w:pPr>
+    </w:p>
+    <w:p>
+      <w:pPr>
+        <w:jc w:val="center"/>
+      </w:pPr>
+    </w:p>
+    <w:p>
+      <w:pPr>
+        <w:jc w:val="center"/>
+        <w:rPr>
+          <w:sz w:val="48"/>
+          <w:szCs w:val="48"/>
+          <w:lang w:val="pt-BR"/>
+        </w:rPr>
+      </w:pPr>
+    </w:p>
+    <w:p>
+      <w:pPr>
+        <w:jc w:val="center"/>
+        <w:rPr>
+          <w:sz w:val="48"/>
+          <w:szCs w:val="48"/>
+          <w:lang w:val="pt-BR"/>
+        </w:rPr>
+      </w:pPr>
+    </w:p>
+    <w:p>
+      <w:pPr>
+        <w:jc w:val="center"/>
+        <w:rPr>
+          <w:sz w:val="48"/>
+          <w:szCs w:val="48"/>
+          <w:lang w:val="pt-BR"/>
+        </w:rPr>
+      </w:pPr>
+    </w:p>
+    <w:p>
+      <w:pPr>
+        <w:jc w:val="center"/>
+        <w:rPr>
+          <w:sz w:val="48"/>
+          <w:szCs w:val="48"/>
+          <w:lang w:val="pt-BR"/>
+        </w:rPr>
+      </w:pPr>
+    </w:p>
+    <w:p>
+      <w:pPr>
+        <w:jc w:val="center"/>
+        <w:rPr>
+          <w:sz w:val="48"/>
+          <w:szCs w:val="48"/>
+          <w:lang w:val="pt-BR"/>
+        </w:rPr>
+      </w:pPr>
+    </w:p>
+    <w:p>
+      <w:pPr>
+        <w:jc w:val="center"/>
+        <w:rPr>
+          <w:lang w:val="pt-BR"/>
+        </w:rPr>
+      </w:pPr>
+      <w:r>
+        <w:rPr>
+          <w:sz w:val="48"/>
+          <w:szCs w:val="48"/>
+          <w:lang w:val="pt-BR"/>
+        </w:rPr>
+        <w:t>Especificação Suplementar</w:t>
+      </w:r>
+      <w:r>
+        <w:rPr>
+          <w:sz w:val="48"/>
+          <w:szCs w:val="48"/>
+          <w:lang w:val="pt-BR"/>
+        </w:rPr>
+        <w:t>:</w:t>
+      </w:r>
+    </w:p>
+    <w:p>
+      <w:pPr>
+        <w:jc w:val="center"/>
+        <w:rPr>
+          <w:lang w:val="pt-BR"/>
+        </w:rPr>
+      </w:pPr>
+    </w:p>
+    <w:p>
+      <w:pPr>
+        <w:jc w:val="center"/>
+        <w:rPr>
+          <w:lang w:val="pt-BR"/>
+        </w:rPr>
+      </w:pPr>
+      <w:r>
+        <w:rPr>
+          <w:sz w:val="72"/>
+          <w:szCs w:val="72"/>
+          <w:lang w:val="pt-BR"/>
+        </w:rPr>
+        <w:t>Agenda Eletrônica</w:t>
+      </w:r>
+    </w:p>
+    <w:p>
+      <w:pPr>
+        <w:jc w:val="center"/>
+        <w:rPr>
+          <w:lang w:val="pt-BR"/>
+        </w:rPr>
+      </w:pPr>
+    </w:p>
+    <w:p>
+      <w:pPr>
+        <w:jc w:val="center"/>
+        <w:rPr>
+          <w:lang w:val="pt-BR"/>
+        </w:rPr>
+      </w:pPr>
+    </w:p>
+    <w:p>
+      <w:pPr>
+        <w:jc w:val="center"/>
+        <w:rPr>
+          <w:lang w:val="pt-BR"/>
+        </w:rPr>
+      </w:pPr>
+    </w:p>
+    <w:p>
+      <w:pPr>
+        <w:jc w:val="center"/>
+        <w:rPr>
+          <w:lang w:val="pt-BR"/>
+        </w:rPr>
+      </w:pPr>
+    </w:p>
+    <w:p>
+      <w:pPr>
+        <w:jc w:val="center"/>
+        <w:rPr>
+          <w:lang w:val="pt-BR"/>
+        </w:rPr>
+      </w:pPr>
+    </w:p>
+    <w:p>
+      <w:pPr>
+        <w:jc w:val="center"/>
+        <w:rPr>
+          <w:lang w:val="pt-BR"/>
+        </w:rPr>
+      </w:pPr>
+    </w:p>
+    <w:p>
+      <w:pPr>
+        <w:jc w:val="center"/>
+        <w:rPr>
+          <w:lang w:val="pt-BR"/>
+        </w:rPr>
+      </w:pPr>
+    </w:p>
+    <w:p>
+      <w:pPr>
+        <w:jc w:val="center"/>
+        <w:rPr>
+          <w:lang w:val="pt-BR"/>
+        </w:rPr>
+      </w:pPr>
+    </w:p>
+    <w:p>
+      <w:pPr>
+        <w:jc w:val="center"/>
+        <w:rPr>
+          <w:lang w:val="pt-BR"/>
+        </w:rPr>
+      </w:pPr>
+    </w:p>
+    <w:p>
+      <w:pPr>
+        <w:jc w:val="center"/>
+        <w:rPr>
+          <w:lang w:val="pt-BR"/>
+        </w:rPr>
+      </w:pPr>
+    </w:p>
+    <w:p>
+      <w:pPr>
+        <w:jc w:val="center"/>
+        <w:rPr>
+          <w:lang w:val="pt-BR"/>
+        </w:rPr>
+      </w:pPr>
+    </w:p>
+    <w:p>
+      <w:pPr>
+        <w:jc w:val="center"/>
+        <w:rPr>
+          <w:lang w:val="pt-BR"/>
+        </w:rPr>
+      </w:pPr>
+    </w:p>
+    <w:p>
+      <w:pPr>
+        <w:jc w:val="center"/>
+        <w:rPr>
+          <w:lang w:val="pt-BR"/>
+        </w:rPr>
+      </w:pPr>
+    </w:p>
+    <w:p>
+      <w:pPr>
+        <w:jc w:val="center"/>
+        <w:rPr>
+          <w:lang w:val="pt-BR"/>
+        </w:rPr>
+      </w:pPr>
+    </w:p>
+    <w:p>
+      <w:pPr>
+        <w:jc w:val="center"/>
+        <w:rPr>
+          <w:lang w:val="pt-BR"/>
+        </w:rPr>
+      </w:pPr>
+    </w:p>
+    <w:p>
+      <w:pPr>
+        <w:jc w:val="center"/>
+        <w:rPr>
+          <w:lang w:val="pt-BR"/>
+        </w:rPr>
+      </w:pPr>
+    </w:p>
+    <w:p>
+      <w:pPr>
+        <w:jc w:val="center"/>
+        <w:rPr>
+          <w:lang w:val="pt-BR"/>
+        </w:rPr>
+      </w:pPr>
+    </w:p>
+    <w:p>
+      <w:pPr>
+        <w:jc w:val="center"/>
+        <w:rPr>
+          <w:lang w:val="pt-BR"/>
+        </w:rPr>
+      </w:pPr>
+    </w:p>
+    <w:p>
+      <w:pPr>
+        <w:jc w:val="center"/>
+        <w:rPr>
+          <w:lang w:val="pt-BR"/>
+        </w:rPr>
+      </w:pPr>
+    </w:p>
+    <w:p>
+      <w:pPr>
+        <w:jc w:val="center"/>
+        <w:rPr>
+          <w:lang w:val="pt-BR"/>
+        </w:rPr>
+      </w:pPr>
+    </w:p>
+    <w:p>
+      <w:pPr>
+        <w:jc w:val="center"/>
+        <w:rPr>
+          <w:lang w:val="pt-BR"/>
+        </w:rPr>
+      </w:pPr>
+    </w:p>
+    <w:p>
+      <w:pPr>
+        <w:jc w:val="center"/>
+        <w:rPr>
+          <w:lang w:val="pt-BR"/>
+        </w:rPr>
+      </w:pPr>
+    </w:p>
+    <w:p>
+      <w:pPr>
+        <w:jc w:val="center"/>
+        <w:rPr>
+          <w:lang w:val="pt-BR"/>
+        </w:rPr>
+      </w:pPr>
+    </w:p>
+    <w:p>
+      <w:pPr>
+        <w:jc w:val="center"/>
+        <w:rPr>
+          <w:lang w:val="pt-BR"/>
+        </w:rPr>
+      </w:pPr>
+    </w:p>
+    <w:p>
+      <w:pPr>
+        <w:rPr>
+          <w:lang w:val="pt-BR"/>
+        </w:rPr>
+      </w:pPr>
+    </w:p>
+    <w:p>
+      <w:pPr>
+        <w:rPr>
+          <w:lang w:val="pt-BR"/>
+        </w:rPr>
+      </w:pPr>
+    </w:p>
+    <w:p>
+      <w:pPr>
+        <w:rPr>
+          <w:lang w:val="pt-BR"/>
+        </w:rPr>
+      </w:pPr>
+    </w:p>
+    <w:p>
+      <w:pPr>
+        <w:rPr>
+          <w:lang w:val="pt-BR"/>
+        </w:rPr>
+      </w:pPr>
+    </w:p>
+    <w:p>
+      <w:pPr>
+        <w:rPr>
+          <w:sz w:val="72"/>
+          <w:szCs w:val="72"/>
+          <w:lang w:val="pt-BR"/>
+        </w:rPr>
+      </w:pPr>
+      <w:r>
+        <w:rPr>
+          <w:sz w:val="72"/>
+          <w:szCs w:val="72"/>
+          <w:lang w:val="pt-BR"/>
+        </w:rPr>
+        <w:t>1 Introdução</w:t>
+      </w:r>
+    </w:p>
+    <w:p>
+      <w:pPr>
+        <w:jc w:val="both"/>
+        <w:rPr>
+          <w:lang w:val="pt-BR"/>
+        </w:rPr>
+      </w:pPr>
+      <w:r>
+        <w:rPr>
+          <w:lang w:val="pt-BR"/>
+        </w:rPr>
+        <w:t xml:space="preserve">Este documento captura os requisitos de sistema que não foram identificados </w:t>
+      </w:r>
+      <w:r>
+        <w:rPr>
+          <w:lang w:val="pt-BR"/>
+        </w:rPr>
+        <w:t>i</w:t>
+      </w:r>
+      <w:r>
+        <w:rPr>
+          <w:lang w:val="pt-BR"/>
+        </w:rPr>
+        <w:t xml:space="preserve">mediatamente nos Casos de Uso do Modelo de Casos de Uso. Entre estes requisitos estão incluídos:  </w:t>
+      </w:r>
+    </w:p>
+    <w:p>
+      <w:pPr>
+        <w:jc w:val="both"/>
+        <w:rPr>
+          <w:lang w:val="pt-BR"/>
+        </w:rPr>
+      </w:pPr>
+      <w:r>
+        <w:rPr>
+          <w:lang w:val="pt-BR"/>
+        </w:rPr>
+        <w:t xml:space="preserve">Requisitos legais e reguladores, incluindo padrões de aplicativo;   </w:t>
+      </w:r>
+    </w:p>
+    <w:p>
+      <w:pPr>
+        <w:jc w:val="both"/>
+        <w:rPr>
+          <w:lang w:val="pt-BR"/>
+        </w:rPr>
+      </w:pPr>
+      <w:r>
+        <w:rPr>
+          <w:lang w:val="pt-BR"/>
+        </w:rPr>
+        <w:t xml:space="preserve">Atributos de qualidade do sistema a ser criado, incluindo requisitos de usabilidade, confiabilidade, desempenho e </w:t>
+      </w:r>
       <w:proofErr w:type="spellStart"/>
       <w:r>
         <w:rPr>
-          <w:lang w:val="en-US"/>
-        </w:rPr>
-        <w:t>Especificação</w:t>
+          <w:lang w:val="pt-BR"/>
+        </w:rPr>
+        <w:t>suportabilidade</w:t>
       </w:r>
       <w:proofErr w:type="spellEnd"/>
       <w:r>
         <w:rPr>
-          <w:lang w:val="en-US"/>
+          <w:lang w:val="pt-BR"/>
+        </w:rPr>
+        <w:t xml:space="preserve">.   </w:t>
+      </w:r>
+    </w:p>
+    <w:p>
+      <w:pPr>
+        <w:jc w:val="both"/>
+        <w:rPr>
+          <w:lang w:val="pt-BR"/>
+        </w:rPr>
+      </w:pPr>
+      <w:r>
+        <w:rPr>
+          <w:lang w:val="pt-BR"/>
+        </w:rPr>
+        <w:t xml:space="preserve">Outros requisitos, como sistemas operacionais e ambientes, requisitos de compatibilidade e restrições de design.   </w:t>
+      </w:r>
+    </w:p>
+    <w:p>
+      <w:pPr>
+        <w:rPr>
+          <w:sz w:val="28"/>
+          <w:szCs w:val="28"/>
+          <w:lang w:val="pt-BR"/>
+        </w:rPr>
+      </w:pPr>
+      <w:r>
+        <w:rPr>
+          <w:lang w:val="pt-BR"/>
+        </w:rPr>
+        <w:t xml:space="preserve">. </w:t>
+      </w:r>
+    </w:p>
+    <w:p>
+      <w:pPr>
+        <w:rPr>
+          <w:lang w:val="pt-BR"/>
+        </w:rPr>
+      </w:pPr>
+    </w:p>
+    <w:p>
+      <w:pPr>
+        <w:rPr>
+          <w:lang w:val="pt-BR"/>
+        </w:rPr>
+      </w:pPr>
+      <w:r>
+        <w:rPr>
+          <w:sz w:val="72"/>
+          <w:szCs w:val="72"/>
+          <w:lang w:val="pt-BR"/>
+        </w:rPr>
+        <w:t xml:space="preserve">2 </w:t>
+      </w:r>
+      <w:r>
+        <w:rPr>
+          <w:sz w:val="72"/>
+          <w:szCs w:val="72"/>
+          <w:lang w:val="pt-BR"/>
+        </w:rPr>
+        <w:t>Finalidade</w:t>
+      </w:r>
+    </w:p>
+    <w:p>
+      <w:pPr>
+        <w:rPr>
+          <w:lang w:val="pt-BR"/>
+        </w:rPr>
+      </w:pPr>
+      <w:r>
+        <w:rPr>
+          <w:lang w:val="pt-BR"/>
+        </w:rPr>
+        <w:t xml:space="preserve">A finalidade deste documento é definir os requisitos do sistema Agenda Eletrônica. Esta Especificação Suplementar lista os requisitos que não são imediatamente capturados nos casos de uso do modelo de casos de uso. As Especificações Suplementares e o modelo de casos de uso, juntos, capturam um conjunto completo de requisitos do sistema.  </w:t>
+      </w:r>
+    </w:p>
+    <w:p>
+      <w:pPr>
+        <w:rPr>
+          <w:lang w:val="pt-BR"/>
+        </w:rPr>
+      </w:pPr>
+    </w:p>
+    <w:p>
+      <w:pPr>
+        <w:rPr>
+          <w:sz w:val="72"/>
+          <w:szCs w:val="72"/>
+          <w:lang w:val="pt-BR"/>
+        </w:rPr>
+      </w:pPr>
+      <w:r>
+        <w:rPr>
+          <w:sz w:val="72"/>
+          <w:szCs w:val="72"/>
+          <w:lang w:val="pt-BR"/>
+        </w:rPr>
+        <w:t>3</w:t>
+      </w:r>
+      <w:r>
+        <w:rPr>
+          <w:sz w:val="72"/>
+          <w:szCs w:val="72"/>
+          <w:lang w:val="pt-BR"/>
         </w:rPr>
         <w:t xml:space="preserve"> </w:t>
       </w:r>
+      <w:r>
+        <w:rPr>
+          <w:sz w:val="72"/>
+          <w:szCs w:val="72"/>
+          <w:lang w:val="pt-BR"/>
+        </w:rPr>
+        <w:t>Escopo</w:t>
+      </w:r>
+    </w:p>
+    <w:p>
+      <w:pPr>
+        <w:pStyle w:val="PargrafodaLista"/>
+        <w:ind w:left="465"/>
+        <w:rPr>
+          <w:lang w:val="pt-BR"/>
+        </w:rPr>
+      </w:pPr>
+    </w:p>
+    <w:p>
+      <w:pPr>
+        <w:rPr>
+          <w:lang w:val="pt-BR"/>
+        </w:rPr>
+      </w:pPr>
+      <w:r>
+        <w:rPr>
+          <w:lang w:val="pt-BR"/>
+        </w:rPr>
+        <w:t>Facilitar e dinamizar gerenciamento, consulta e armazenamento de contatos do usuário.</w:t>
+      </w:r>
+    </w:p>
+    <w:p>
+      <w:pPr>
+        <w:rPr>
+          <w:lang w:val="pt-BR"/>
+        </w:rPr>
+      </w:pPr>
+    </w:p>
+    <w:p>
+      <w:pPr>
+        <w:rPr>
+          <w:lang w:val="pt-BR"/>
+        </w:rPr>
+      </w:pPr>
+    </w:p>
+    <w:p>
+      <w:pPr>
+        <w:rPr>
+          <w:lang w:val="pt-BR"/>
+        </w:rPr>
+      </w:pPr>
+      <w:proofErr w:type="gramStart"/>
+      <w:r>
+        <w:rPr>
+          <w:sz w:val="72"/>
+          <w:szCs w:val="72"/>
+          <w:lang w:val="pt-BR"/>
+        </w:rPr>
+        <w:t xml:space="preserve">4 </w:t>
+      </w:r>
+      <w:r>
+        <w:rPr>
+          <w:sz w:val="72"/>
+          <w:szCs w:val="72"/>
+          <w:lang w:val="pt-BR"/>
+        </w:rPr>
+        <w:t>Referencias</w:t>
+      </w:r>
+      <w:proofErr w:type="gramEnd"/>
+    </w:p>
+    <w:p>
+      <w:pPr>
+        <w:rPr>
+          <w:lang w:val="pt-BR"/>
+        </w:rPr>
+      </w:pPr>
+      <w:r>
+        <w:rPr>
+          <w:lang w:val="pt-BR"/>
+        </w:rPr>
+        <w:t>Especificação de Requisitos da Agenda Eletrônica;</w:t>
+      </w:r>
+    </w:p>
+    <w:p>
+      <w:pPr>
+        <w:rPr>
+          <w:lang w:val="pt-BR"/>
+        </w:rPr>
+      </w:pPr>
+      <w:r>
+        <w:rPr>
+          <w:lang w:val="pt-BR"/>
+        </w:rPr>
+        <w:t>Casos de uso da Agenda Eletrônica;</w:t>
+      </w:r>
+    </w:p>
+    <w:p>
+      <w:pPr>
+        <w:rPr>
+          <w:lang w:val="pt-BR"/>
+        </w:rPr>
+      </w:pPr>
+      <w:r>
+        <w:rPr>
+          <w:lang w:val="pt-BR"/>
+        </w:rPr>
+        <w:t>Definição do Escopo da Agenda Eletrônica.</w:t>
+      </w:r>
+    </w:p>
+    <w:p>
+      <w:pPr>
+        <w:rPr>
+          <w:lang w:val="pt-BR"/>
+        </w:rPr>
+      </w:pPr>
+    </w:p>
+    <w:p>
+      <w:pPr>
+        <w:rPr>
+          <w:lang w:val="pt-BR"/>
+        </w:rPr>
+      </w:pPr>
+      <w:r>
+        <w:rPr>
+          <w:sz w:val="72"/>
+          <w:szCs w:val="72"/>
+          <w:lang w:val="pt-BR"/>
+        </w:rPr>
+        <w:t xml:space="preserve">5 </w:t>
+      </w:r>
+      <w:r>
+        <w:rPr>
+          <w:sz w:val="72"/>
+          <w:szCs w:val="72"/>
+          <w:lang w:val="pt-BR"/>
+        </w:rPr>
+        <w:t>Funcionalidade</w:t>
+      </w:r>
+    </w:p>
+    <w:p>
+      <w:pPr>
+        <w:rPr>
+          <w:lang w:val="pt-BR"/>
+        </w:rPr>
+      </w:pPr>
+      <w:r>
+        <w:rPr>
+          <w:lang w:val="pt-BR"/>
+        </w:rPr>
+        <w:t>Os requisitos funcionais são capturados através dos casos de uso definidos.</w:t>
+      </w:r>
+    </w:p>
+    <w:p>
+      <w:pPr>
+        <w:rPr>
+          <w:lang w:val="pt-BR"/>
+        </w:rPr>
+      </w:pPr>
+    </w:p>
+    <w:p>
+      <w:pPr>
+        <w:rPr>
+          <w:sz w:val="72"/>
+          <w:szCs w:val="72"/>
+          <w:lang w:val="pt-BR"/>
+        </w:rPr>
+      </w:pPr>
+    </w:p>
+    <w:p>
+      <w:pPr>
+        <w:rPr>
+          <w:sz w:val="72"/>
+          <w:szCs w:val="72"/>
+          <w:lang w:val="pt-BR"/>
+        </w:rPr>
+      </w:pPr>
+    </w:p>
+    <w:p>
+      <w:pPr>
+        <w:rPr>
+          <w:sz w:val="72"/>
+          <w:szCs w:val="72"/>
+          <w:lang w:val="pt-BR"/>
+        </w:rPr>
+      </w:pPr>
+      <w:r>
+        <w:rPr>
+          <w:sz w:val="56"/>
+          <w:szCs w:val="72"/>
+          <w:lang w:val="pt-BR"/>
+        </w:rPr>
+        <w:t>6</w:t>
+      </w:r>
+      <w:r>
+        <w:rPr>
+          <w:sz w:val="72"/>
+          <w:szCs w:val="72"/>
+          <w:lang w:val="pt-BR"/>
+        </w:rPr>
+        <w:t xml:space="preserve"> </w:t>
+      </w:r>
+      <w:r>
+        <w:rPr>
+          <w:sz w:val="56"/>
+          <w:szCs w:val="72"/>
+          <w:lang w:val="pt-BR"/>
+        </w:rPr>
+        <w:t>Requisitos não-Funcionais</w:t>
+      </w:r>
+    </w:p>
+    <w:p>
+      <w:pPr>
+        <w:rPr>
+          <w:lang w:val="pt-BR"/>
+        </w:rPr>
+      </w:pPr>
+    </w:p>
+    <w:p>
+      <w:pPr>
+        <w:rPr>
+          <w:lang w:val="pt-BR"/>
+        </w:rPr>
+      </w:pPr>
+      <w:r>
+        <w:rPr>
+          <w:lang w:val="pt-BR"/>
+        </w:rPr>
+        <w:t xml:space="preserve">EPECIFICAÇÕES DO EQUIPAMENTO (HARDWARE) </w:t>
+      </w:r>
+    </w:p>
+    <w:p>
+      <w:pPr>
+        <w:rPr>
+          <w:lang w:val="pt-BR"/>
+        </w:rPr>
+      </w:pPr>
+      <w:r>
+        <w:rPr>
+          <w:lang w:val="pt-BR"/>
+        </w:rPr>
+        <w:t xml:space="preserve">DESCRIÇÃO COMPLEMENTO </w:t>
+      </w:r>
+    </w:p>
+    <w:p>
+      <w:pPr>
+        <w:rPr>
+          <w:lang w:val="pt-BR"/>
+        </w:rPr>
+      </w:pPr>
+      <w:r>
+        <w:rPr>
+          <w:lang w:val="pt-BR"/>
+        </w:rPr>
+        <w:t xml:space="preserve">Tipo de Monitor LED </w:t>
+      </w:r>
+      <w:bookmarkStart w:id="0" w:name="_GoBack"/>
+      <w:bookmarkEnd w:id="0"/>
+    </w:p>
+    <w:p>
+      <w:pPr>
+        <w:rPr>
+          <w:lang w:val="pt-BR"/>
+        </w:rPr>
+      </w:pPr>
+      <w:r>
+        <w:rPr>
+          <w:lang w:val="pt-BR"/>
+        </w:rPr>
+        <w:t xml:space="preserve">Tamanho da Tela LED 15.6” </w:t>
+      </w:r>
+    </w:p>
+    <w:p>
+      <w:pPr>
+        <w:rPr>
+          <w:lang w:val="pt-BR"/>
+        </w:rPr>
+      </w:pPr>
+      <w:r>
+        <w:rPr>
+          <w:lang w:val="pt-BR"/>
+        </w:rPr>
+        <w:t xml:space="preserve">Resolução máxima HD (1366X768) </w:t>
+      </w:r>
+    </w:p>
+    <w:p>
+      <w:pPr>
+        <w:rPr>
+          <w:lang w:val="pt-BR"/>
+        </w:rPr>
+      </w:pPr>
+      <w:r>
+        <w:rPr>
+          <w:lang w:val="pt-BR"/>
+        </w:rPr>
+        <w:t xml:space="preserve">Pixel </w:t>
+      </w:r>
       <w:proofErr w:type="spellStart"/>
       <w:r>
         <w:rPr>
-          <w:lang w:val="en-US"/>
-        </w:rPr>
-        <w:t>Suplementar</w:t>
+          <w:lang w:val="pt-BR"/>
+        </w:rPr>
+        <w:t>Pitch</w:t>
       </w:r>
       <w:proofErr w:type="spellEnd"/>
-    </w:p>
-    <w:p>
-      <w:pPr>
-        <w:rPr>
-          <w:lang w:val="en-US"/>
-        </w:rPr>
-      </w:pPr>
-    </w:p>
-    <w:p>
-      <w:pPr>
-        <w:rPr>
-          <w:lang w:val="en-US"/>
-        </w:rPr>
-      </w:pPr>
-    </w:p>
-    <w:p>
-      <w:pPr>
-        <w:rPr>
-          <w:lang w:val="en-US"/>
-        </w:rPr>
-      </w:pPr>
-    </w:p>
-    <w:p>
-      <w:pPr>
-        <w:rPr>
-          <w:lang w:val="en-US"/>
-        </w:rPr>
-      </w:pPr>
+      <w:r>
+        <w:rPr>
+          <w:lang w:val="pt-BR"/>
+        </w:rPr>
+        <w:t xml:space="preserve"> 1 Pixel em cada milhão (1 </w:t>
+      </w:r>
       <w:proofErr w:type="spellStart"/>
       <w:r>
         <w:rPr>
-          <w:lang w:val="en-US"/>
-        </w:rPr>
-        <w:t>Introdução</w:t>
+          <w:lang w:val="pt-BR"/>
+        </w:rPr>
+        <w:t>ppm</w:t>
       </w:r>
       <w:proofErr w:type="spellEnd"/>
-    </w:p>
-    <w:p>
-      <w:pPr>
-        <w:rPr>
-          <w:lang w:val="en-US"/>
-        </w:rPr>
-      </w:pPr>
-    </w:p>
-    <w:p>
-      <w:r>
-        <w:t>Este documento captura os requisitos de sistema que não foram identificados imediatamente nos Casos de Uso do Modelo de Casos de Uso. Entre estes</w:t>
-      </w:r>
-      <w:r>
-        <w:t xml:space="preserve"> requisitos estão incluídos:  </w:t>
-      </w:r>
-    </w:p>
-    <w:p>
-      <w:r>
-        <w:t xml:space="preserve">Requisitos legais e reguladores, incluindo padrões de aplicativo;   </w:t>
-      </w:r>
-    </w:p>
-    <w:p>
-      <w:r>
-        <w:t xml:space="preserve">Atributos de qualidade do sistema a ser criado, incluindo requisitos de usabilidade, </w:t>
-      </w:r>
-      <w:r>
-        <w:t>c</w:t>
-      </w:r>
-      <w:r>
-        <w:t xml:space="preserve">onfiabilidade, desempenho e </w:t>
+      <w:r>
+        <w:rPr>
+          <w:lang w:val="pt-BR"/>
+        </w:rPr>
+        <w:t xml:space="preserve">) </w:t>
+      </w:r>
+    </w:p>
+    <w:p>
+      <w:pPr>
+        <w:rPr>
+          <w:lang w:val="pt-BR"/>
+        </w:rPr>
+      </w:pPr>
+      <w:r>
+        <w:rPr>
+          <w:lang w:val="pt-BR"/>
+        </w:rPr>
+        <w:t xml:space="preserve">Brilho 250 </w:t>
       </w:r>
       <w:proofErr w:type="spellStart"/>
       <w:r>
-        <w:t>suportabilidade</w:t>
+        <w:rPr>
+          <w:lang w:val="pt-BR"/>
+        </w:rPr>
+        <w:t>cd</w:t>
       </w:r>
       <w:proofErr w:type="spellEnd"/>
       <w:r>
-        <w:t xml:space="preserve">.   </w:t>
-      </w:r>
-    </w:p>
-    <w:p>
-      <w:r>
-        <w:t xml:space="preserve">Outros requisitos, como sistemas operacionais e ambientes, requisitos de compatibilidade e restrições de design.   </w:t>
-      </w:r>
-    </w:p>
-    <w:p/>
-    <w:p>
-      <w:r>
-        <w:t>Finalidade</w:t>
-      </w:r>
-    </w:p>
-    <w:p/>
-    <w:p>
-      <w:r>
-        <w:t xml:space="preserve">A finalidade deste documento é definir os requisitos do sistema </w:t>
-      </w:r>
-      <w:r>
-        <w:t>Agenda Eletrônica</w:t>
-      </w:r>
-      <w:r>
-        <w:t xml:space="preserve">. Esta Especificação Suplementar lista os requisitos que não são imediatamente capturados nos casos de uso do modelo de casos de uso. As Especificações Suplementares e o modelo de casos de uso, juntos, capturam um conjunto completo de requisitos do sistema.  </w:t>
-      </w:r>
-    </w:p>
-    <w:p/>
-    <w:p/>
-    <w:p>
-      <w:r>
-        <w:t>Escopo</w:t>
-      </w:r>
-    </w:p>
-    <w:p/>
-    <w:p>
-      <w:r>
-        <w:t>Facilitar e dinamizar gerenciamento, consulta e armazenamento de contatos do usuário.</w:t>
-      </w:r>
-    </w:p>
-    <w:p/>
-    <w:p>
-      <w:r>
-        <w:t>Referencias</w:t>
-      </w:r>
-    </w:p>
-    <w:p/>
-    <w:p>
-      <w:r>
-        <w:t>Especificação de Requisitos da Agenda Eletrônica;</w:t>
-      </w:r>
-    </w:p>
-    <w:p>
-      <w:r>
-        <w:t>Casos de uso da Agenda Eletrônica;</w:t>
-      </w:r>
-    </w:p>
-    <w:p>
-      <w:r>
-        <w:t>Definição do Escopo da Agenda Eletrônica.</w:t>
-      </w:r>
-    </w:p>
-    <w:p/>
-    <w:p/>
-    <w:p>
-      <w:r>
-        <w:lastRenderedPageBreak/>
-        <w:t>Funcionalidade</w:t>
-      </w:r>
-    </w:p>
-    <w:p>
-      <w:r>
-        <w:t>Os requisitos funcionais são capturados através dos casos de uso definidos.</w:t>
-      </w:r>
-    </w:p>
-    <w:p/>
-    <w:p>
-      <w:r>
-        <w:t>Requisitos não funcionais</w:t>
-      </w:r>
-    </w:p>
-    <w:p/>
-    <w:p>
-      <w:r>
-        <w:t xml:space="preserve">EPECIFICAÇÕES DO EQUIPAMENTO (HARDWARE) </w:t>
-      </w:r>
-    </w:p>
-    <w:p>
-      <w:r>
-        <w:t xml:space="preserve">DESCRIÇÃO COMPLEMENTO </w:t>
-      </w:r>
-    </w:p>
-    <w:p>
-      <w:r>
-        <w:t xml:space="preserve">Tipo de Monitor LED </w:t>
-      </w:r>
-    </w:p>
-    <w:p>
-      <w:r>
-        <w:t xml:space="preserve">Tamanho da Tela LED 15.6” </w:t>
-      </w:r>
-    </w:p>
-    <w:p>
-      <w:r>
-        <w:t xml:space="preserve">Resolução máxima HD (1366X768) </w:t>
-      </w:r>
-    </w:p>
-    <w:p>
-      <w:r>
-        <w:t xml:space="preserve">Pixel </w:t>
+        <w:rPr>
+          <w:lang w:val="pt-BR"/>
+        </w:rPr>
+        <w:t xml:space="preserve">/m² </w:t>
+      </w:r>
+    </w:p>
+    <w:p>
+      <w:pPr>
+        <w:rPr>
+          <w:lang w:val="pt-BR"/>
+        </w:rPr>
+      </w:pPr>
+      <w:r>
+        <w:rPr>
+          <w:lang w:val="pt-BR"/>
+        </w:rPr>
+        <w:t xml:space="preserve">Contraste </w:t>
       </w:r>
       <w:proofErr w:type="spellStart"/>
       <w:r>
-        <w:t>Pitch</w:t>
+        <w:rPr>
+          <w:lang w:val="pt-BR"/>
+        </w:rPr>
+        <w:t>Mega</w:t>
       </w:r>
       <w:proofErr w:type="spellEnd"/>
       <w:r>
-        <w:t xml:space="preserve"> 1 Pixel em cada milhão (1 </w:t>
+        <w:rPr>
+          <w:lang w:val="pt-BR"/>
+        </w:rPr>
+        <w:t xml:space="preserve"> DCR ¿ (</w:t>
       </w:r>
       <w:proofErr w:type="spellStart"/>
       <w:r>
-        <w:t>ppm</w:t>
+        <w:rPr>
+          <w:lang w:val="pt-BR"/>
+        </w:rPr>
+        <w:t>Static</w:t>
       </w:r>
       <w:proofErr w:type="spellEnd"/>
       <w:r>
-        <w:t xml:space="preserve">) </w:t>
-      </w:r>
-    </w:p>
-    <w:p>
-      <w:r>
-        <w:t xml:space="preserve">Brilho 250 </w:t>
+        <w:rPr>
+          <w:lang w:val="pt-BR"/>
+        </w:rPr>
+        <w:t xml:space="preserve"> 1000:1) </w:t>
+      </w:r>
+    </w:p>
+    <w:p>
+      <w:pPr>
+        <w:rPr>
+          <w:lang w:val="pt-BR"/>
+        </w:rPr>
+      </w:pPr>
+      <w:r>
+        <w:rPr>
+          <w:lang w:val="pt-BR"/>
+        </w:rPr>
+        <w:t xml:space="preserve">Ângulo de visão 170 /160 graus </w:t>
+      </w:r>
+    </w:p>
+    <w:p>
+      <w:pPr>
+        <w:rPr>
+          <w:lang w:val="pt-BR"/>
+        </w:rPr>
+      </w:pPr>
+      <w:r>
+        <w:rPr>
+          <w:lang w:val="pt-BR"/>
+        </w:rPr>
+        <w:t xml:space="preserve">Tempo de resposta 5 </w:t>
       </w:r>
       <w:proofErr w:type="spellStart"/>
       <w:r>
-        <w:t>cd</w:t>
+        <w:rPr>
+          <w:lang w:val="pt-BR"/>
+        </w:rPr>
+        <w:t>ms</w:t>
       </w:r>
       <w:proofErr w:type="spellEnd"/>
       <w:r>
-        <w:t xml:space="preserve">/m² </w:t>
-      </w:r>
-    </w:p>
-    <w:p>
-      <w:r>
-        <w:t xml:space="preserve">Contraste </w:t>
+        <w:rPr>
+          <w:lang w:val="pt-BR"/>
+        </w:rPr>
+        <w:t xml:space="preserve"> </w:t>
+      </w:r>
+    </w:p>
+    <w:p>
+      <w:pPr>
+        <w:rPr>
+          <w:lang w:val="pt-BR"/>
+        </w:rPr>
+      </w:pPr>
+      <w:r>
+        <w:rPr>
+          <w:lang w:val="pt-BR"/>
+        </w:rPr>
+        <w:t>Sistema Operacional Windows 10</w:t>
+      </w:r>
+    </w:p>
+    <w:p>
+      <w:pPr>
+        <w:rPr>
+          <w:lang w:val="pt-BR"/>
+        </w:rPr>
+      </w:pPr>
+      <w:proofErr w:type="gramStart"/>
+      <w:r>
+        <w:rPr>
+          <w:lang w:val="pt-BR"/>
+        </w:rPr>
+        <w:t>Marca  Asus</w:t>
+      </w:r>
+      <w:proofErr w:type="gramEnd"/>
+      <w:r>
+        <w:rPr>
+          <w:lang w:val="pt-BR"/>
+        </w:rPr>
+        <w:t xml:space="preserve"> </w:t>
+      </w:r>
+    </w:p>
+    <w:p>
+      <w:pPr>
+        <w:rPr>
+          <w:lang w:val="pt-BR"/>
+        </w:rPr>
+      </w:pPr>
+      <w:r>
+        <w:rPr>
+          <w:lang w:val="pt-BR"/>
+        </w:rPr>
+        <w:t>Processador Intel Core i5</w:t>
+      </w:r>
+    </w:p>
+    <w:p>
+      <w:pPr>
+        <w:rPr>
+          <w:lang w:val="pt-BR"/>
+        </w:rPr>
+      </w:pPr>
+      <w:proofErr w:type="gramStart"/>
+      <w:r>
+        <w:rPr>
+          <w:lang w:val="pt-BR"/>
+        </w:rPr>
+        <w:t>Cache  6</w:t>
+      </w:r>
+      <w:proofErr w:type="gramEnd"/>
+      <w:r>
+        <w:rPr>
+          <w:lang w:val="pt-BR"/>
+        </w:rPr>
+        <w:t xml:space="preserve">MB </w:t>
+      </w:r>
+    </w:p>
+    <w:p>
+      <w:pPr>
+        <w:rPr>
+          <w:lang w:val="pt-BR"/>
+        </w:rPr>
+      </w:pPr>
+      <w:r>
+        <w:rPr>
+          <w:lang w:val="pt-BR"/>
+        </w:rPr>
+        <w:t xml:space="preserve">Placa de Rede 10/100bps, </w:t>
       </w:r>
       <w:proofErr w:type="spellStart"/>
       <w:r>
-        <w:t>Mega</w:t>
+        <w:rPr>
+          <w:lang w:val="pt-BR"/>
+        </w:rPr>
+        <w:t>Fast</w:t>
       </w:r>
       <w:proofErr w:type="spellEnd"/>
       <w:r>
-        <w:t xml:space="preserve"> DCR ¿ (</w:t>
+        <w:rPr>
+          <w:lang w:val="pt-BR"/>
+        </w:rPr>
+        <w:t xml:space="preserve"> Ethernet </w:t>
+      </w:r>
+    </w:p>
+    <w:p>
+      <w:pPr>
+        <w:rPr>
+          <w:lang w:val="pt-BR"/>
+        </w:rPr>
+      </w:pPr>
+      <w:r>
+        <w:rPr>
+          <w:lang w:val="pt-BR"/>
+        </w:rPr>
+        <w:t xml:space="preserve">Paca de </w:t>
+      </w:r>
+      <w:proofErr w:type="gramStart"/>
+      <w:r>
+        <w:rPr>
+          <w:lang w:val="pt-BR"/>
+        </w:rPr>
+        <w:t>Som  Integrada</w:t>
+      </w:r>
+      <w:proofErr w:type="gramEnd"/>
+      <w:r>
+        <w:rPr>
+          <w:lang w:val="pt-BR"/>
+        </w:rPr>
+        <w:t xml:space="preserve"> com suporte para Áudio 5.1 </w:t>
+      </w:r>
+    </w:p>
+    <w:p>
+      <w:pPr>
+        <w:rPr>
+          <w:lang w:val="pt-BR"/>
+        </w:rPr>
+      </w:pPr>
+      <w:r>
+        <w:rPr>
+          <w:lang w:val="pt-BR"/>
+        </w:rPr>
+        <w:t xml:space="preserve">Memória de vídeo </w:t>
       </w:r>
       <w:proofErr w:type="spellStart"/>
       <w:r>
-        <w:t>Static</w:t>
+        <w:rPr>
+          <w:lang w:val="pt-BR"/>
+        </w:rPr>
+        <w:t>Process</w:t>
       </w:r>
       <w:proofErr w:type="spellEnd"/>
       <w:r>
-        <w:t xml:space="preserve"> 1000:1) </w:t>
-      </w:r>
-    </w:p>
-    <w:p>
-      <w:r>
-        <w:t xml:space="preserve">Ângulo de visão 170 /160 graus </w:t>
-      </w:r>
-    </w:p>
-    <w:p>
-      <w:r>
-        <w:t xml:space="preserve">Tempo de resposta 5 </w:t>
+        <w:rPr>
+          <w:lang w:val="pt-BR"/>
+        </w:rPr>
+        <w:t xml:space="preserve">. </w:t>
+      </w:r>
+      <w:proofErr w:type="gramStart"/>
+      <w:r>
+        <w:rPr>
+          <w:lang w:val="pt-BR"/>
+        </w:rPr>
+        <w:t>de</w:t>
+      </w:r>
+      <w:proofErr w:type="gramEnd"/>
+      <w:r>
+        <w:rPr>
+          <w:lang w:val="pt-BR"/>
+        </w:rPr>
+        <w:t xml:space="preserve"> vídeo integrado Intel HD </w:t>
       </w:r>
       <w:proofErr w:type="spellStart"/>
       <w:r>
-        <w:t>ms</w:t>
+        <w:rPr>
+          <w:lang w:val="pt-BR"/>
+        </w:rPr>
+        <w:t>Graphics</w:t>
       </w:r>
       <w:proofErr w:type="spellEnd"/>
       <w:r>
-        <w:t xml:space="preserve"> </w:t>
-      </w:r>
-    </w:p>
-    <w:p>
-      <w:r>
-        <w:t xml:space="preserve">Produto Computador SIM Positivo com Intel Core i5-2320 – 6GB RAM 1 TB HD </w:t>
-      </w:r>
-    </w:p>
-    <w:p>
-      <w:r>
-        <w:t xml:space="preserve">Sistema Operacional Windows 8 </w:t>
-      </w:r>
-    </w:p>
-    <w:p>
+        <w:rPr>
+          <w:lang w:val="pt-BR"/>
+        </w:rPr>
+        <w:t xml:space="preserve"> 2000, aceleração gráfica. Integrada – vídeos HD e suporte Microsoft DirectX 10.1 Teclado Português Brasil ABNT2, 107 teclas, PS/2. </w:t>
+      </w:r>
+    </w:p>
+    <w:p>
+      <w:pPr>
+        <w:rPr>
+          <w:lang w:val="pt-BR"/>
+        </w:rPr>
+      </w:pPr>
+      <w:r>
+        <w:rPr>
+          <w:lang w:val="pt-BR"/>
+        </w:rPr>
+        <w:t xml:space="preserve">Mouse PS/2, 2 botões, com scroll, ótico. </w:t>
+      </w:r>
+    </w:p>
+    <w:p>
+      <w:pPr>
+        <w:rPr>
+          <w:lang w:val="pt-BR"/>
+        </w:rPr>
+      </w:pPr>
+      <w:r>
+        <w:rPr>
+          <w:lang w:val="pt-BR"/>
+        </w:rPr>
+        <w:t>Sistema Operacional Windows 10</w:t>
+      </w:r>
+    </w:p>
+    <w:p>
+      <w:pPr>
+        <w:rPr>
+          <w:lang w:val="pt-BR"/>
+        </w:rPr>
+      </w:pPr>
+      <w:r>
+        <w:rPr>
+          <w:lang w:val="pt-BR"/>
+        </w:rPr>
+        <w:t xml:space="preserve">Conexões Portas Frontais: 2X USB, 1X </w:t>
+      </w:r>
+      <w:proofErr w:type="spellStart"/>
+      <w:r>
+        <w:rPr>
+          <w:lang w:val="pt-BR"/>
+        </w:rPr>
+        <w:t>Line</w:t>
+      </w:r>
+      <w:proofErr w:type="spellEnd"/>
+      <w:r>
+        <w:rPr>
+          <w:lang w:val="pt-BR"/>
+        </w:rPr>
+        <w:t>-</w:t>
+      </w:r>
       <w:proofErr w:type="gramStart"/>
       <w:r>
-        <w:t>Marca  Positivo</w:t>
+        <w:rPr>
+          <w:lang w:val="pt-BR"/>
+        </w:rPr>
+        <w:t>out(</w:t>
       </w:r>
       <w:proofErr w:type="gramEnd"/>
       <w:r>
-        <w:t xml:space="preserve"> </w:t>
-      </w:r>
-    </w:p>
-    <w:p>
-      <w:r>
-        <w:t xml:space="preserve">Processador Intel Core i5 – modelo 2320 </w:t>
-      </w:r>
-    </w:p>
-    <w:p>
-      <w:r>
-        <w:t xml:space="preserve">Barramento </w:t>
+        <w:rPr>
+          <w:lang w:val="pt-BR"/>
+        </w:rPr>
+        <w:t xml:space="preserve">áudio), 1X </w:t>
       </w:r>
       <w:proofErr w:type="spellStart"/>
       <w:r>
-        <w:t>Barramento</w:t>
+        <w:rPr>
+          <w:lang w:val="pt-BR"/>
+        </w:rPr>
+        <w:t>Mic</w:t>
       </w:r>
       <w:proofErr w:type="spellEnd"/>
       <w:r>
-        <w:t xml:space="preserve">: 800MHz  </w:t>
-      </w:r>
-    </w:p>
-    <w:p>
+        <w:rPr>
+          <w:lang w:val="pt-BR"/>
+        </w:rPr>
+        <w:t xml:space="preserve">-in (microfone) e Portas. </w:t>
+      </w:r>
+      <w:proofErr w:type="spellStart"/>
+      <w:r>
+        <w:t>Traseiras</w:t>
+      </w:r>
+      <w:proofErr w:type="spellEnd"/>
+      <w:r>
+        <w:t>: 1X Line-out (audio), 1X Mic-in (microphone), 1X Line-in, 1X VGA, HDMI 1.4 (</w:t>
+      </w:r>
+      <w:proofErr w:type="spellStart"/>
+      <w:r>
+        <w:t>saída</w:t>
+      </w:r>
+      <w:proofErr w:type="spellEnd"/>
+      <w:r>
+        <w:t xml:space="preserve">), 4X USB, 2X PS/2, RJ-45. </w:t>
+      </w:r>
+      <w:r>
+        <w:rPr>
+          <w:lang w:val="pt-BR"/>
+        </w:rPr>
+        <w:t xml:space="preserve">Softwares </w:t>
+      </w:r>
       <w:proofErr w:type="gramStart"/>
       <w:r>
-        <w:t>Cache  6</w:t>
-      </w:r>
-      <w:proofErr w:type="gramEnd"/>
-      <w:r>
-        <w:t xml:space="preserve">MB </w:t>
-      </w:r>
-    </w:p>
-    <w:p>
-      <w:r>
-        <w:t xml:space="preserve">Chipset Intel H-61 </w:t>
-      </w:r>
-    </w:p>
-    <w:p>
-      <w:r>
-        <w:t xml:space="preserve"> Placa </w:t>
-      </w:r>
-      <w:proofErr w:type="gramStart"/>
-      <w:r>
-        <w:t>Mãe  POSITIVO</w:t>
-      </w:r>
-      <w:proofErr w:type="gramEnd"/>
-      <w:r>
-        <w:t xml:space="preserve"> POS-EIH61CE Drives Leitor e gravador de CD/DVD (gravador CD 48X, gravador DVD 16X). </w:t>
-      </w:r>
-    </w:p>
-    <w:p>
-      <w:r>
-        <w:t xml:space="preserve">Placa de Rede 10/100bps, </w:t>
+        <w:rPr>
+          <w:lang w:val="pt-BR"/>
+        </w:rPr>
+        <w:t xml:space="preserve">inclusos  </w:t>
       </w:r>
       <w:proofErr w:type="spellStart"/>
       <w:r>
-        <w:t>Fast</w:t>
-      </w:r>
-      <w:proofErr w:type="spellEnd"/>
-      <w:r>
-        <w:t xml:space="preserve"> Ethernet </w:t>
-      </w:r>
-    </w:p>
-    <w:p>
-      <w:r>
-        <w:t xml:space="preserve">Paca de </w:t>
-      </w:r>
-      <w:proofErr w:type="gramStart"/>
-      <w:r>
-        <w:t>Som  Integrada</w:t>
-      </w:r>
-      <w:proofErr w:type="gramEnd"/>
-      <w:r>
-        <w:t xml:space="preserve"> com suporte para Áudio 5.1 </w:t>
-      </w:r>
-    </w:p>
-    <w:p>
-      <w:r>
-        <w:t xml:space="preserve">Floricultura Beija-Flor   Versão:           101.6 Especificação Suplementar   Data:  27/10/2012   </w:t>
-      </w:r>
-    </w:p>
-    <w:p>
-      <w:pPr>
-        <w:rPr>
-          <w:lang w:val="en-US"/>
-        </w:rPr>
-      </w:pPr>
-      <w:proofErr w:type="spellStart"/>
-      <w:r>
-        <w:rPr>
-          <w:lang w:val="en-US"/>
-        </w:rPr>
-        <w:t>Confidencial</w:t>
-      </w:r>
-      <w:proofErr w:type="spellEnd"/>
-      <w:r>
-        <w:rPr>
-          <w:lang w:val="en-US"/>
-        </w:rPr>
-        <w:t xml:space="preserve"> </w:t>
-      </w:r>
-      <w:r>
-        <w:t></w:t>
-      </w:r>
-      <w:r>
-        <w:rPr>
-          <w:lang w:val="en-US"/>
-        </w:rPr>
-        <w:t xml:space="preserve">PHP Software Company 2012 </w:t>
-      </w:r>
-      <w:proofErr w:type="spellStart"/>
-      <w:r>
-        <w:rPr>
-          <w:lang w:val="en-US"/>
-        </w:rPr>
-        <w:t>Página</w:t>
-      </w:r>
-      <w:proofErr w:type="spellEnd"/>
-      <w:r>
-        <w:rPr>
-          <w:lang w:val="en-US"/>
-        </w:rPr>
-        <w:t xml:space="preserve"> 6  </w:t>
-      </w:r>
-    </w:p>
-    <w:p>
-      <w:r>
-        <w:t xml:space="preserve">Memória de vídeo </w:t>
-      </w:r>
-      <w:proofErr w:type="spellStart"/>
-      <w:r>
-        <w:t>Process</w:t>
-      </w:r>
-      <w:proofErr w:type="spellEnd"/>
-      <w:r>
-        <w:t xml:space="preserve">. </w:t>
-      </w:r>
-      <w:proofErr w:type="gramStart"/>
-      <w:r>
-        <w:t>de</w:t>
-      </w:r>
-      <w:proofErr w:type="gramEnd"/>
-      <w:r>
-        <w:t xml:space="preserve"> vídeo integrado Intel HD </w:t>
-      </w:r>
-      <w:proofErr w:type="spellStart"/>
-      <w:r>
-        <w:t>Graphics</w:t>
-      </w:r>
-      <w:proofErr w:type="spellEnd"/>
-      <w:r>
-        <w:t xml:space="preserve"> 2000, aceleração gráfica. Integrada – vídeos HD e suporte Microsoft DirectX 10.1 Teclado Português Brasil ABNT2, 107 teclas, PS/2. </w:t>
-      </w:r>
-    </w:p>
-    <w:p>
-      <w:r>
-        <w:t xml:space="preserve">Mouse PS/2, 2 botões, com scroll, ótico. </w:t>
-      </w:r>
-    </w:p>
-    <w:p>
-      <w:r>
-        <w:lastRenderedPageBreak/>
-        <w:t xml:space="preserve">Sistema Operacional Windows 8 </w:t>
-      </w:r>
-    </w:p>
-    <w:p>
-      <w:r>
-        <w:t xml:space="preserve">Conexões Portas Frontais: 2X USB, 1X </w:t>
-      </w:r>
-      <w:proofErr w:type="spellStart"/>
-      <w:r>
-        <w:t>Line</w:t>
-      </w:r>
-      <w:proofErr w:type="spellEnd"/>
-      <w:r>
-        <w:t>-</w:t>
-      </w:r>
-      <w:proofErr w:type="gramStart"/>
-      <w:r>
-        <w:t>out(</w:t>
-      </w:r>
-      <w:proofErr w:type="gramEnd"/>
-      <w:r>
-        <w:t xml:space="preserve">áudio), 1X </w:t>
-      </w:r>
-      <w:proofErr w:type="spellStart"/>
-      <w:r>
-        <w:t>Mic</w:t>
-      </w:r>
-      <w:proofErr w:type="spellEnd"/>
-      <w:r>
-        <w:t xml:space="preserve">-in (microfone) e Portas. </w:t>
-      </w:r>
-      <w:proofErr w:type="spellStart"/>
-      <w:r>
-        <w:rPr>
-          <w:lang w:val="en-US"/>
-        </w:rPr>
-        <w:t>Traseiras</w:t>
-      </w:r>
-      <w:proofErr w:type="spellEnd"/>
-      <w:r>
-        <w:rPr>
-          <w:lang w:val="en-US"/>
-        </w:rPr>
-        <w:t>: 1X Line-out (audio), 1X Mic-in (microphone), 1X Line-in, 1X VGA, HDMI 1.4 (</w:t>
-      </w:r>
-      <w:proofErr w:type="spellStart"/>
-      <w:r>
-        <w:rPr>
-          <w:lang w:val="en-US"/>
-        </w:rPr>
-        <w:t>saída</w:t>
-      </w:r>
-      <w:proofErr w:type="spellEnd"/>
-      <w:r>
-        <w:rPr>
-          <w:lang w:val="en-US"/>
-        </w:rPr>
-        <w:t xml:space="preserve">), 4X USB, 2X PS/2, RJ-45. </w:t>
-      </w:r>
-      <w:r>
-        <w:t xml:space="preserve">Softwares </w:t>
-      </w:r>
-      <w:proofErr w:type="gramStart"/>
-      <w:r>
-        <w:t xml:space="preserve">inclusos  </w:t>
-      </w:r>
-      <w:proofErr w:type="spellStart"/>
-      <w:r>
+        <w:rPr>
+          <w:lang w:val="pt-BR"/>
+        </w:rPr>
         <w:t>Antivirus</w:t>
       </w:r>
       <w:proofErr w:type="spellEnd"/>
       <w:proofErr w:type="gramEnd"/>
       <w:r>
+        <w:rPr>
+          <w:lang w:val="pt-BR"/>
+        </w:rPr>
         <w:t xml:space="preserve">, Adobe Acrobat Reader, Windows Live </w:t>
       </w:r>
       <w:proofErr w:type="spellStart"/>
       <w:r>
+        <w:rPr>
+          <w:lang w:val="pt-BR"/>
+        </w:rPr>
         <w:t>Suite</w:t>
       </w:r>
       <w:proofErr w:type="spellEnd"/>
       <w:r>
+        <w:rPr>
+          <w:lang w:val="pt-BR"/>
+        </w:rPr>
         <w:t xml:space="preserve">, Office 2010 </w:t>
       </w:r>
       <w:proofErr w:type="spellStart"/>
       <w:r>
+        <w:rPr>
+          <w:lang w:val="pt-BR"/>
+        </w:rPr>
         <w:t>Trial</w:t>
       </w:r>
       <w:proofErr w:type="spellEnd"/>
       <w:r>
+        <w:rPr>
+          <w:lang w:val="pt-BR"/>
+        </w:rPr>
         <w:t xml:space="preserve">, Sistema de Recuperação Eletrônico, Software Positivo 3D. Voltagem Bivolt </w:t>
       </w:r>
     </w:p>
     <w:p>
-      <w:r>
+      <w:pPr>
+        <w:rPr>
+          <w:lang w:val="pt-BR"/>
+        </w:rPr>
+      </w:pPr>
+      <w:r>
+        <w:rPr>
+          <w:lang w:val="pt-BR"/>
+        </w:rPr>
         <w:t xml:space="preserve">Dimensão aproximada do produto A x L x P = 36,5*18*42 cm </w:t>
       </w:r>
     </w:p>
     <w:p>
-      <w:r>
+      <w:pPr>
+        <w:rPr>
+          <w:lang w:val="pt-BR"/>
+        </w:rPr>
+      </w:pPr>
+      <w:r>
+        <w:rPr>
+          <w:lang w:val="pt-BR"/>
+        </w:rPr>
         <w:t>Peso líquido aproximado do produto (Kg) 8 Kg</w:t>
       </w:r>
     </w:p>
-    <w:p/>
-    <w:p>
-      <w:r>
+    <w:p>
+      <w:pPr>
+        <w:rPr>
+          <w:lang w:val="pt-BR"/>
+        </w:rPr>
+      </w:pPr>
+    </w:p>
+    <w:p>
+      <w:pPr>
+        <w:rPr>
+          <w:lang w:val="pt-BR"/>
+        </w:rPr>
+      </w:pPr>
+    </w:p>
+    <w:p>
+      <w:pPr>
+        <w:rPr>
+          <w:lang w:val="pt-BR"/>
+        </w:rPr>
+      </w:pPr>
+    </w:p>
+    <w:p>
+      <w:pPr>
+        <w:rPr>
+          <w:lang w:val="pt-BR"/>
+        </w:rPr>
+      </w:pPr>
+    </w:p>
+    <w:p>
+      <w:pPr>
+        <w:rPr>
+          <w:lang w:val="pt-BR"/>
+        </w:rPr>
+      </w:pPr>
+    </w:p>
+    <w:p>
+      <w:pPr>
+        <w:rPr>
+          <w:lang w:val="pt-BR"/>
+        </w:rPr>
+      </w:pPr>
+    </w:p>
+    <w:p>
+      <w:pPr>
+        <w:rPr>
+          <w:lang w:val="pt-BR"/>
+        </w:rPr>
+      </w:pPr>
+    </w:p>
+    <w:p>
+      <w:pPr>
+        <w:rPr>
+          <w:sz w:val="72"/>
+          <w:szCs w:val="72"/>
+          <w:lang w:val="pt-BR"/>
+        </w:rPr>
+      </w:pPr>
+      <w:r>
+        <w:rPr>
+          <w:sz w:val="72"/>
+          <w:szCs w:val="72"/>
+          <w:lang w:val="pt-BR"/>
+        </w:rPr>
+        <w:t>7</w:t>
+      </w:r>
+      <w:r>
+        <w:rPr>
+          <w:sz w:val="72"/>
+          <w:szCs w:val="72"/>
+          <w:lang w:val="pt-BR"/>
+        </w:rPr>
+        <w:t xml:space="preserve"> </w:t>
+      </w:r>
+      <w:r>
+        <w:rPr>
+          <w:sz w:val="72"/>
+          <w:szCs w:val="72"/>
+          <w:lang w:val="pt-BR"/>
+        </w:rPr>
         <w:t>Usabilidade</w:t>
       </w:r>
     </w:p>
-    <w:p/>
-    <w:p>
-      <w:r>
+    <w:p>
+      <w:pPr>
+        <w:rPr>
+          <w:sz w:val="28"/>
+          <w:lang w:val="pt-BR"/>
+        </w:rPr>
+      </w:pPr>
+      <w:r>
+        <w:rPr>
+          <w:sz w:val="28"/>
+          <w:lang w:val="pt-BR"/>
+        </w:rPr>
         <w:t>Facilidade de uso;</w:t>
       </w:r>
     </w:p>
     <w:p>
-      <w:r>
+      <w:pPr>
+        <w:rPr>
+          <w:lang w:val="pt-BR"/>
+        </w:rPr>
+      </w:pPr>
+      <w:r>
+        <w:rPr>
+          <w:lang w:val="pt-BR"/>
+        </w:rPr>
         <w:t>Interface gráfica amigável;</w:t>
       </w:r>
     </w:p>
-    <w:p/>
-    <w:p>
-      <w:r>
+    <w:p>
+      <w:pPr>
+        <w:rPr>
+          <w:lang w:val="pt-BR"/>
+        </w:rPr>
+      </w:pPr>
+    </w:p>
+    <w:p>
+      <w:pPr>
+        <w:rPr>
+          <w:sz w:val="28"/>
+          <w:lang w:val="pt-BR"/>
+        </w:rPr>
+      </w:pPr>
+      <w:r>
+        <w:rPr>
+          <w:sz w:val="28"/>
+          <w:lang w:val="pt-BR"/>
+        </w:rPr>
         <w:t>Requisitos de usabilidade:</w:t>
       </w:r>
     </w:p>
     <w:p>
-      <w:r>
+      <w:pPr>
+        <w:rPr>
+          <w:lang w:val="pt-BR"/>
+        </w:rPr>
+      </w:pPr>
+      <w:r>
+        <w:rPr>
+          <w:lang w:val="pt-BR"/>
+        </w:rPr>
         <w:t>Familiaridade mínima com manipulação de dispositivos eletrônicos.</w:t>
       </w:r>
     </w:p>
-    <w:p/>
-    <w:p>
-      <w:r>
+    <w:p>
+      <w:pPr>
+        <w:rPr>
+          <w:sz w:val="72"/>
+          <w:szCs w:val="72"/>
+          <w:lang w:val="pt-BR"/>
+        </w:rPr>
+      </w:pPr>
+      <w:r>
+        <w:rPr>
+          <w:sz w:val="72"/>
+          <w:szCs w:val="72"/>
+          <w:lang w:val="pt-BR"/>
+        </w:rPr>
+        <w:t>8</w:t>
+      </w:r>
+      <w:r>
+        <w:rPr>
+          <w:sz w:val="72"/>
+          <w:szCs w:val="72"/>
+          <w:lang w:val="pt-BR"/>
+        </w:rPr>
+        <w:t xml:space="preserve"> </w:t>
+      </w:r>
+      <w:r>
+        <w:rPr>
+          <w:sz w:val="72"/>
+          <w:szCs w:val="72"/>
+          <w:lang w:val="pt-BR"/>
+        </w:rPr>
         <w:t>Confiabilidade</w:t>
       </w:r>
     </w:p>
-    <w:p/>
-    <w:p>
-      <w:r>
+    <w:p>
+      <w:pPr>
+        <w:rPr>
+          <w:lang w:val="pt-BR"/>
+        </w:rPr>
+      </w:pPr>
+      <w:r>
+        <w:rPr>
+          <w:lang w:val="pt-BR"/>
+        </w:rPr>
         <w:t xml:space="preserve">As informações apresentadas pelo sistema ao usuário devem condizer </w:t>
       </w:r>
       <w:proofErr w:type="spellStart"/>
       <w:r>
+        <w:rPr>
+          <w:lang w:val="pt-BR"/>
+        </w:rPr>
         <w:t>inequivocadamente</w:t>
       </w:r>
       <w:proofErr w:type="spellEnd"/>
       <w:r>
-        <w:t xml:space="preserve"> com a realidade do que f</w:t>
-      </w:r>
-      <w:r>
-        <w:t>oi registrado no banco de dados.</w:t>
-      </w:r>
-    </w:p>
-    <w:p/>
-    <w:p>
-      <w:r>
+        <w:rPr>
+          <w:lang w:val="pt-BR"/>
+        </w:rPr>
+        <w:t xml:space="preserve"> com a realidade do que foi registrado no banco de dados.</w:t>
+      </w:r>
+    </w:p>
+    <w:p>
+      <w:pPr>
+        <w:rPr>
+          <w:sz w:val="72"/>
+          <w:szCs w:val="72"/>
+          <w:lang w:val="pt-BR"/>
+        </w:rPr>
+      </w:pPr>
+      <w:r>
+        <w:rPr>
+          <w:sz w:val="72"/>
+          <w:szCs w:val="72"/>
+          <w:lang w:val="pt-BR"/>
+        </w:rPr>
+        <w:t>9</w:t>
+      </w:r>
+      <w:r>
+        <w:rPr>
+          <w:sz w:val="72"/>
+          <w:szCs w:val="72"/>
+          <w:lang w:val="pt-BR"/>
+        </w:rPr>
+        <w:t xml:space="preserve"> </w:t>
+      </w:r>
+      <w:r>
+        <w:rPr>
+          <w:sz w:val="72"/>
+          <w:szCs w:val="72"/>
+          <w:lang w:val="pt-BR"/>
+        </w:rPr>
         <w:t>Desempenho</w:t>
       </w:r>
     </w:p>
-    <w:p/>
-    <w:p>
-      <w:r>
+    <w:p>
+      <w:pPr>
+        <w:rPr>
+          <w:lang w:val="pt-BR"/>
+        </w:rPr>
+      </w:pPr>
+      <w:r>
+        <w:rPr>
+          <w:lang w:val="pt-BR"/>
+        </w:rPr>
         <w:t>Tempo de resposta do sistema para atividades de pesquisa e exibição de contatos não deve exceder 0,5 segundos;</w:t>
       </w:r>
     </w:p>
     <w:p>
-      <w:r>
+      <w:pPr>
+        <w:rPr>
+          <w:lang w:val="pt-BR"/>
+        </w:rPr>
+      </w:pPr>
+      <w:r>
+        <w:rPr>
+          <w:lang w:val="pt-BR"/>
+        </w:rPr>
         <w:t>Tempo de resposta do sistema para atividades de inclusão e exclusão de contatos não deve exceder 1 segundo.</w:t>
       </w:r>
     </w:p>
-    <w:p/>
-    <w:p>
-      <w:r>
+    <w:p>
+      <w:pPr>
+        <w:rPr>
+          <w:sz w:val="72"/>
+          <w:szCs w:val="72"/>
+          <w:lang w:val="pt-BR"/>
+        </w:rPr>
+      </w:pPr>
+    </w:p>
+    <w:p>
+      <w:pPr>
+        <w:rPr>
+          <w:sz w:val="72"/>
+          <w:szCs w:val="72"/>
+          <w:lang w:val="pt-BR"/>
+        </w:rPr>
+      </w:pPr>
+      <w:r>
+        <w:rPr>
+          <w:sz w:val="72"/>
+          <w:szCs w:val="72"/>
+          <w:lang w:val="pt-BR"/>
+        </w:rPr>
+        <w:t>10</w:t>
+      </w:r>
+      <w:r>
+        <w:rPr>
+          <w:sz w:val="72"/>
+          <w:szCs w:val="72"/>
+          <w:lang w:val="pt-BR"/>
+        </w:rPr>
+        <w:t xml:space="preserve"> </w:t>
+      </w:r>
+      <w:r>
+        <w:rPr>
+          <w:sz w:val="72"/>
+          <w:szCs w:val="72"/>
+          <w:lang w:val="pt-BR"/>
+        </w:rPr>
         <w:t xml:space="preserve">Requisitos de </w:t>
       </w:r>
       <w:proofErr w:type="spellStart"/>
       <w:r>
-        <w:t>suportabilidade</w:t>
+        <w:rPr>
+          <w:sz w:val="72"/>
+          <w:szCs w:val="72"/>
+          <w:lang w:val="pt-BR"/>
+        </w:rPr>
+        <w:t>Suportabilidade</w:t>
       </w:r>
       <w:proofErr w:type="spellEnd"/>
     </w:p>
     <w:p>
-      <w:r>
+      <w:pPr>
+        <w:rPr>
+          <w:lang w:val="pt-BR"/>
+        </w:rPr>
+      </w:pPr>
+      <w:r>
+        <w:rPr>
+          <w:lang w:val="pt-BR"/>
+        </w:rPr>
         <w:t>A linguagem de programação deve ser usada em qualquer sistema operacional.</w:t>
       </w:r>
     </w:p>
     <w:p>
-      <w:r>
-        <w:t xml:space="preserve">Restrições de Design </w:t>
-      </w:r>
-    </w:p>
-    <w:p/>
-    <w:p>
-      <w:r>
+      <w:pPr>
+        <w:rPr>
+          <w:sz w:val="72"/>
+          <w:szCs w:val="72"/>
+          <w:lang w:val="pt-BR"/>
+        </w:rPr>
+      </w:pPr>
+    </w:p>
+    <w:p>
+      <w:pPr>
+        <w:rPr>
+          <w:sz w:val="72"/>
+          <w:szCs w:val="72"/>
+          <w:lang w:val="pt-BR"/>
+        </w:rPr>
+      </w:pPr>
+      <w:r>
+        <w:rPr>
+          <w:sz w:val="72"/>
+          <w:szCs w:val="72"/>
+          <w:lang w:val="pt-BR"/>
+        </w:rPr>
+        <w:t>1</w:t>
+      </w:r>
+      <w:r>
+        <w:rPr>
+          <w:sz w:val="72"/>
+          <w:szCs w:val="72"/>
+          <w:lang w:val="pt-BR"/>
+        </w:rPr>
+        <w:t>1</w:t>
+      </w:r>
+      <w:r>
+        <w:rPr>
+          <w:sz w:val="72"/>
+          <w:szCs w:val="72"/>
+          <w:lang w:val="pt-BR"/>
+        </w:rPr>
+        <w:t xml:space="preserve"> </w:t>
+      </w:r>
+      <w:r>
+        <w:rPr>
+          <w:sz w:val="72"/>
+          <w:szCs w:val="72"/>
+          <w:lang w:val="pt-BR"/>
+        </w:rPr>
+        <w:t>Restrição de Design</w:t>
+      </w:r>
+    </w:p>
+    <w:p>
+      <w:pPr>
+        <w:rPr>
+          <w:lang w:val="pt-BR"/>
+        </w:rPr>
+      </w:pPr>
+      <w:r>
+        <w:rPr>
+          <w:lang w:val="pt-BR"/>
+        </w:rPr>
         <w:t>Não há.</w:t>
       </w:r>
     </w:p>
     <w:p>
-      <w:r>
+      <w:pPr>
+        <w:rPr>
+          <w:sz w:val="72"/>
+          <w:szCs w:val="72"/>
+          <w:lang w:val="pt-BR"/>
+        </w:rPr>
+      </w:pPr>
+      <w:r>
+        <w:rPr>
+          <w:sz w:val="72"/>
+          <w:szCs w:val="72"/>
+          <w:lang w:val="pt-BR"/>
+        </w:rPr>
+        <w:t>1</w:t>
+      </w:r>
+      <w:r>
+        <w:rPr>
+          <w:sz w:val="72"/>
+          <w:szCs w:val="72"/>
+          <w:lang w:val="pt-BR"/>
+        </w:rPr>
+        <w:t>2</w:t>
+      </w:r>
+      <w:r>
+        <w:rPr>
+          <w:sz w:val="72"/>
+          <w:szCs w:val="72"/>
+          <w:lang w:val="pt-BR"/>
+        </w:rPr>
+        <w:t xml:space="preserve"> </w:t>
+      </w:r>
+      <w:r>
+        <w:rPr>
+          <w:sz w:val="72"/>
+          <w:szCs w:val="72"/>
+          <w:lang w:val="pt-BR"/>
+        </w:rPr>
+        <w:t>Requisitos do Sistema de Ajuda</w:t>
+      </w:r>
+    </w:p>
+    <w:p>
+      <w:pPr>
+        <w:rPr>
+          <w:lang w:val="pt-BR"/>
+        </w:rPr>
+      </w:pPr>
+      <w:r>
+        <w:rPr>
+          <w:lang w:val="pt-BR"/>
+        </w:rPr>
+        <w:t>Será disponibilizado manual do usuário.</w:t>
+      </w:r>
+    </w:p>
+    <w:p>
+      <w:pPr>
+        <w:rPr>
+          <w:sz w:val="72"/>
+          <w:szCs w:val="72"/>
+          <w:lang w:val="pt-BR"/>
+        </w:rPr>
+      </w:pPr>
+    </w:p>
+    <w:p>
+      <w:pPr>
+        <w:rPr>
+          <w:sz w:val="72"/>
+          <w:szCs w:val="72"/>
+          <w:lang w:val="pt-BR"/>
+        </w:rPr>
+      </w:pPr>
+      <w:r>
+        <w:rPr>
+          <w:sz w:val="72"/>
+          <w:szCs w:val="72"/>
+          <w:lang w:val="pt-BR"/>
+        </w:rPr>
+        <w:t>1</w:t>
+      </w:r>
+      <w:r>
+        <w:rPr>
+          <w:sz w:val="72"/>
+          <w:szCs w:val="72"/>
+          <w:lang w:val="pt-BR"/>
+        </w:rPr>
+        <w:t>3</w:t>
+      </w:r>
+      <w:r>
+        <w:rPr>
+          <w:sz w:val="72"/>
+          <w:szCs w:val="72"/>
+          <w:lang w:val="pt-BR"/>
+        </w:rPr>
+        <w:t xml:space="preserve"> </w:t>
+      </w:r>
+      <w:r>
+        <w:rPr>
+          <w:sz w:val="72"/>
+          <w:szCs w:val="72"/>
+          <w:lang w:val="pt-BR"/>
+        </w:rPr>
+        <w:t>Interfaces</w:t>
+      </w:r>
+    </w:p>
+    <w:p>
+      <w:pPr>
+        <w:rPr>
+          <w:sz w:val="28"/>
+          <w:lang w:val="pt-BR"/>
+        </w:rPr>
+      </w:pPr>
+      <w:r>
+        <w:rPr>
+          <w:sz w:val="28"/>
+          <w:lang w:val="pt-BR"/>
+        </w:rPr>
         <w:lastRenderedPageBreak/>
-        <w:t>Requisitos de Sistema de Ajuda</w:t>
-      </w:r>
-    </w:p>
-    <w:p>
-      <w:r>
-        <w:t>Será disponibilizado manual do usuário.</w:t>
-      </w:r>
-    </w:p>
-    <w:p/>
-    <w:p>
-      <w:r>
-        <w:t>Interfaces</w:t>
-      </w:r>
-    </w:p>
-    <w:p>
-      <w:r>
-        <w:t>Esta seção define as interfaces que devem ser suportadas pelo aplicativo.</w:t>
-      </w:r>
-    </w:p>
-    <w:p/>
-    <w:p>
-      <w:r>
         <w:t>Interfaces do usuário</w:t>
       </w:r>
     </w:p>
     <w:p>
-      <w:r>
+      <w:pPr>
+        <w:rPr>
+          <w:lang w:val="pt-BR"/>
+        </w:rPr>
+      </w:pPr>
+      <w:r>
+        <w:rPr>
+          <w:lang w:val="pt-BR"/>
+        </w:rPr>
         <w:t>Sistema terá interface gráfica para ser usada diretamente pelo usuário final.</w:t>
       </w:r>
     </w:p>
-    <w:p/>
-    <w:p>
-      <w:r>
+    <w:p>
+      <w:pPr>
+        <w:rPr>
+          <w:lang w:val="pt-BR"/>
+        </w:rPr>
+      </w:pPr>
+    </w:p>
+    <w:p>
+      <w:pPr>
+        <w:rPr>
+          <w:sz w:val="28"/>
+          <w:lang w:val="pt-BR"/>
+        </w:rPr>
+      </w:pPr>
+      <w:r>
+        <w:rPr>
+          <w:sz w:val="28"/>
+          <w:lang w:val="pt-BR"/>
+        </w:rPr>
         <w:t>Interface de Hardware</w:t>
       </w:r>
     </w:p>
     <w:p>
-      <w:r>
+      <w:pPr>
+        <w:rPr>
+          <w:lang w:val="pt-BR"/>
+        </w:rPr>
+      </w:pPr>
+      <w:r>
+        <w:rPr>
+          <w:lang w:val="pt-BR"/>
+        </w:rPr>
         <w:t>Hardware deverá ser capaz e armazenar e processar satisfatoriamente todas as solicitações do usuário.</w:t>
       </w:r>
     </w:p>
-    <w:p/>
-    <w:p>
-      <w:r>
+    <w:p>
+      <w:pPr>
+        <w:rPr>
+          <w:lang w:val="pt-BR"/>
+        </w:rPr>
+      </w:pPr>
+    </w:p>
+    <w:p>
+      <w:pPr>
+        <w:rPr>
+          <w:sz w:val="28"/>
+          <w:lang w:val="pt-BR"/>
+        </w:rPr>
+      </w:pPr>
+      <w:r>
+        <w:rPr>
+          <w:sz w:val="28"/>
+          <w:lang w:val="pt-BR"/>
+        </w:rPr>
         <w:t>Interface de Software</w:t>
       </w:r>
     </w:p>
     <w:p>
-      <w:r>
+      <w:pPr>
+        <w:rPr>
+          <w:lang w:val="pt-BR"/>
+        </w:rPr>
+      </w:pPr>
+      <w:r>
+        <w:rPr>
+          <w:lang w:val="pt-BR"/>
+        </w:rPr>
         <w:t>C++.</w:t>
       </w:r>
     </w:p>
     <w:p>
-      <w:r>
+      <w:pPr>
+        <w:rPr>
+          <w:lang w:val="pt-BR"/>
+        </w:rPr>
+      </w:pPr>
+      <w:r>
+        <w:rPr>
+          <w:lang w:val="pt-BR"/>
+        </w:rPr>
         <w:t xml:space="preserve">Requisitos de Licenciamento  </w:t>
       </w:r>
     </w:p>
     <w:p>
-      <w:r>
+      <w:pPr>
+        <w:rPr>
+          <w:lang w:val="pt-BR"/>
+        </w:rPr>
+      </w:pPr>
+      <w:r>
+        <w:rPr>
+          <w:lang w:val="pt-BR"/>
+        </w:rPr>
         <w:t>A utilização do software está restrita ao simulador a ser desenvolvido, não sendo garantida a sua operacionalidade para qualquer outro fim.</w:t>
       </w:r>
     </w:p>
-    <w:p/>
-    <w:p>
-      <w:r>
-        <w:t xml:space="preserve">Observações Legais, de Copyright e Outras  </w:t>
-      </w:r>
-    </w:p>
-    <w:p>
-      <w:r>
-        <w:t xml:space="preserve">Os usuários do software estarão sujeitos à lei de direitos autorais. Assim, o software será desenvolvido para um tipo de </w:t>
-      </w:r>
-      <w:r>
-        <w:t>Agenda Eletrônica</w:t>
-      </w:r>
-      <w:r>
-        <w:t xml:space="preserve">, não sendo autorizada a cópia de trechos do programa para utilizações diversas.  </w:t>
-      </w:r>
-    </w:p>
-    <w:p/>
-    <w:p>
-      <w:bookmarkStart w:id="0" w:name="_GoBack"/>
-      <w:bookmarkEnd w:id="0"/>
+    <w:p>
+      <w:pPr>
+        <w:rPr>
+          <w:lang w:val="pt-BR"/>
+        </w:rPr>
+      </w:pPr>
+    </w:p>
+    <w:p>
+      <w:pPr>
+        <w:rPr>
+          <w:sz w:val="72"/>
+          <w:szCs w:val="72"/>
+          <w:lang w:val="pt-BR"/>
+        </w:rPr>
+      </w:pPr>
+      <w:r>
+        <w:rPr>
+          <w:sz w:val="72"/>
+          <w:szCs w:val="72"/>
+          <w:lang w:val="pt-BR"/>
+        </w:rPr>
+        <w:t>1</w:t>
+      </w:r>
+      <w:r>
+        <w:rPr>
+          <w:sz w:val="72"/>
+          <w:szCs w:val="72"/>
+          <w:lang w:val="pt-BR"/>
+        </w:rPr>
+        <w:t>4</w:t>
+      </w:r>
+      <w:r>
+        <w:rPr>
+          <w:sz w:val="72"/>
+          <w:szCs w:val="72"/>
+          <w:lang w:val="pt-BR"/>
+        </w:rPr>
+        <w:t xml:space="preserve"> </w:t>
+      </w:r>
+      <w:r>
+        <w:rPr>
+          <w:sz w:val="72"/>
+          <w:szCs w:val="72"/>
+          <w:lang w:val="pt-BR"/>
+        </w:rPr>
+        <w:t>Observações Legais de Copyright e outros</w:t>
+      </w:r>
+    </w:p>
+    <w:p>
+      <w:pPr>
+        <w:rPr>
+          <w:lang w:val="pt-BR"/>
+        </w:rPr>
+      </w:pPr>
+      <w:r>
+        <w:rPr>
+          <w:lang w:val="pt-BR"/>
+        </w:rPr>
+        <w:t xml:space="preserve">Os usuários do software estarão sujeitos à lei de direitos autorais. Assim, o software será desenvolvido para um tipo de Agenda Eletrônica, não sendo autorizada a cópia de trechos do programa para utilizações diversas.  </w:t>
+      </w:r>
+    </w:p>
+    <w:p>
+      <w:pPr>
+        <w:rPr>
+          <w:sz w:val="72"/>
+          <w:szCs w:val="72"/>
+          <w:lang w:val="pt-BR"/>
+        </w:rPr>
+      </w:pPr>
+    </w:p>
+    <w:p>
+      <w:pPr>
+        <w:rPr>
+          <w:sz w:val="72"/>
+          <w:szCs w:val="72"/>
+          <w:lang w:val="pt-BR"/>
+        </w:rPr>
+      </w:pPr>
+    </w:p>
+    <w:p>
+      <w:pPr>
+        <w:rPr>
+          <w:lang w:val="pt-BR"/>
+        </w:rPr>
+      </w:pPr>
     </w:p>
     <w:sectPr>
-      <w:pgSz w:w="11906" w:h="16838"/>
-      <w:pgMar w:top="1417" w:right="1701" w:bottom="1417" w:left="1701" w:header="708" w:footer="708" w:gutter="0"/>
-      <w:cols w:space="708"/>
-      <w:docGrid w:linePitch="360"/>
+      <w:headerReference w:type="default" r:id="rId7"/>
+      <w:pgSz w:w="11909" w:h="16834"/>
+      <w:pgMar w:top="1440" w:right="1440" w:bottom="1440" w:left="1440" w:header="720" w:footer="720" w:gutter="0"/>
+      <w:pgNumType w:start="1"/>
+      <w:cols w:space="720"/>
     </w:sectPr>
   </w:body>
 </w:document>
+</file>
+
+<file path=word/endnotes.xml><?xml version="1.0" encoding="utf-8"?>
+<w:endnotes xmlns:wpc="http://schemas.microsoft.com/office/word/2010/wordprocessingCanvas" xmlns:cx="http://schemas.microsoft.com/office/drawing/2014/chartex" xmlns:cx1="http://schemas.microsoft.com/office/drawing/2015/9/8/chartex" xmlns:cx2="http://schemas.microsoft.com/office/drawing/2015/10/21/chartex" xmlns:mc="http://schemas.openxmlformats.org/markup-compatibility/2006" xmlns:o="urn:schemas-microsoft-com:office:office" xmlns:r="http://schemas.openxmlformats.org/officeDocument/2006/relationships" xmlns:m="http://schemas.openxmlformats.org/officeDocument/2006/math" xmlns:v="urn:schemas-microsoft-com:vml" xmlns:wp14="http://schemas.microsoft.com/office/word/2010/wordprocessingDrawing" xmlns:wp="http://schemas.openxmlformats.org/drawingml/2006/wordprocessingDrawing" xmlns:w10="urn:schemas-microsoft-com:office:word" xmlns:w="http://schemas.openxmlformats.org/wordprocessingml/2006/main" xmlns:w14="http://schemas.microsoft.com/office/word/2010/wordml" xmlns:w15="http://schemas.microsoft.com/office/word/2012/wordml" xmlns:w16se="http://schemas.microsoft.com/office/word/2015/wordml/symex" xmlns:wpg="http://schemas.microsoft.com/office/word/2010/wordprocessingGroup" xmlns:wpi="http://schemas.microsoft.com/office/word/2010/wordprocessingInk" xmlns:wne="http://schemas.microsoft.com/office/word/2006/wordml" xmlns:wps="http://schemas.microsoft.com/office/word/2010/wordprocessingShape" mc:Ignorable="w14 w15 w16se wp14">
+  <w:endnote w:type="separator" w:id="-1">
+    <w:p>
+      <w:pPr>
+        <w:spacing w:line="240" w:lineRule="auto"/>
+      </w:pPr>
+      <w:r>
+        <w:separator/>
+      </w:r>
+    </w:p>
+  </w:endnote>
+  <w:endnote w:type="continuationSeparator" w:id="0">
+    <w:p>
+      <w:pPr>
+        <w:spacing w:line="240" w:lineRule="auto"/>
+      </w:pPr>
+      <w:r>
+        <w:continuationSeparator/>
+      </w:r>
+    </w:p>
+  </w:endnote>
+</w:endnotes>
+</file>
+
+<file path=word/footnotes.xml><?xml version="1.0" encoding="utf-8"?>
+<w:footnotes xmlns:wpc="http://schemas.microsoft.com/office/word/2010/wordprocessingCanvas" xmlns:cx="http://schemas.microsoft.com/office/drawing/2014/chartex" xmlns:cx1="http://schemas.microsoft.com/office/drawing/2015/9/8/chartex" xmlns:cx2="http://schemas.microsoft.com/office/drawing/2015/10/21/chartex" xmlns:mc="http://schemas.openxmlformats.org/markup-compatibility/2006" xmlns:o="urn:schemas-microsoft-com:office:office" xmlns:r="http://schemas.openxmlformats.org/officeDocument/2006/relationships" xmlns:m="http://schemas.openxmlformats.org/officeDocument/2006/math" xmlns:v="urn:schemas-microsoft-com:vml" xmlns:wp14="http://schemas.microsoft.com/office/word/2010/wordprocessingDrawing" xmlns:wp="http://schemas.openxmlformats.org/drawingml/2006/wordprocessingDrawing" xmlns:w10="urn:schemas-microsoft-com:office:word" xmlns:w="http://schemas.openxmlformats.org/wordprocessingml/2006/main" xmlns:w14="http://schemas.microsoft.com/office/word/2010/wordml" xmlns:w15="http://schemas.microsoft.com/office/word/2012/wordml" xmlns:w16se="http://schemas.microsoft.com/office/word/2015/wordml/symex" xmlns:wpg="http://schemas.microsoft.com/office/word/2010/wordprocessingGroup" xmlns:wpi="http://schemas.microsoft.com/office/word/2010/wordprocessingInk" xmlns:wne="http://schemas.microsoft.com/office/word/2006/wordml" xmlns:wps="http://schemas.microsoft.com/office/word/2010/wordprocessingShape" mc:Ignorable="w14 w15 w16se wp14">
+  <w:footnote w:type="separator" w:id="-1">
+    <w:p>
+      <w:pPr>
+        <w:spacing w:line="240" w:lineRule="auto"/>
+      </w:pPr>
+      <w:r>
+        <w:separator/>
+      </w:r>
+    </w:p>
+  </w:footnote>
+  <w:footnote w:type="continuationSeparator" w:id="0">
+    <w:p>
+      <w:pPr>
+        <w:spacing w:line="240" w:lineRule="auto"/>
+      </w:pPr>
+      <w:r>
+        <w:continuationSeparator/>
+      </w:r>
+    </w:p>
+  </w:footnote>
+</w:footnotes>
+</file>
+
+<file path=word/header1.xml><?xml version="1.0" encoding="utf-8"?>
+<w:hdr xmlns:wpc="http://schemas.microsoft.com/office/word/2010/wordprocessingCanvas" xmlns:cx="http://schemas.microsoft.com/office/drawing/2014/chartex" xmlns:cx1="http://schemas.microsoft.com/office/drawing/2015/9/8/chartex" xmlns:cx2="http://schemas.microsoft.com/office/drawing/2015/10/21/chartex" xmlns:mc="http://schemas.openxmlformats.org/markup-compatibility/2006" xmlns:o="urn:schemas-microsoft-com:office:office" xmlns:r="http://schemas.openxmlformats.org/officeDocument/2006/relationships" xmlns:m="http://schemas.openxmlformats.org/officeDocument/2006/math" xmlns:v="urn:schemas-microsoft-com:vml" xmlns:wp14="http://schemas.microsoft.com/office/word/2010/wordprocessingDrawing" xmlns:wp="http://schemas.openxmlformats.org/drawingml/2006/wordprocessingDrawing" xmlns:w10="urn:schemas-microsoft-com:office:word" xmlns:w="http://schemas.openxmlformats.org/wordprocessingml/2006/main" xmlns:w14="http://schemas.microsoft.com/office/word/2010/wordml" xmlns:w15="http://schemas.microsoft.com/office/word/2012/wordml" xmlns:w16se="http://schemas.microsoft.com/office/word/2015/wordml/symex" xmlns:wpg="http://schemas.microsoft.com/office/word/2010/wordprocessingGroup" xmlns:wpi="http://schemas.microsoft.com/office/word/2010/wordprocessingInk" xmlns:wne="http://schemas.microsoft.com/office/word/2006/wordml" xmlns:wps="http://schemas.microsoft.com/office/word/2010/wordprocessingShape" mc:Ignorable="w14 w15 w16se wp14">
+  <w:p>
+    <w:pPr>
+      <w:jc w:val="center"/>
+    </w:pPr>
+    <w:r>
+      <w:rPr>
+        <w:noProof/>
+        <w:lang w:val="pt-BR" w:eastAsia="pt-BR"/>
+      </w:rPr>
+      <w:drawing>
+        <wp:anchor distT="0" distB="0" distL="0" distR="0" simplePos="0" relativeHeight="251657216" behindDoc="0" locked="0" layoutInCell="0" hidden="0" allowOverlap="0" wp14:anchorId="7D83D915" wp14:editId="462BEDA5">
+          <wp:simplePos x="0" y="0"/>
+          <wp:positionH relativeFrom="margin">
+            <wp:posOffset>5676900</wp:posOffset>
+          </wp:positionH>
+          <wp:positionV relativeFrom="paragraph">
+            <wp:posOffset>0</wp:posOffset>
+          </wp:positionV>
+          <wp:extent cx="795338" cy="795338"/>
+          <wp:effectExtent l="0" t="0" r="0" b="0"/>
+          <wp:wrapSquare wrapText="bothSides" distT="0" distB="0" distL="0" distR="0"/>
+          <wp:docPr id="1" name="image02.png" descr="downloadggg.png"/>
+          <wp:cNvGraphicFramePr/>
+          <a:graphic xmlns:a="http://schemas.openxmlformats.org/drawingml/2006/main">
+            <a:graphicData uri="http://schemas.openxmlformats.org/drawingml/2006/picture">
+              <pic:pic xmlns:pic="http://schemas.openxmlformats.org/drawingml/2006/picture">
+                <pic:nvPicPr>
+                  <pic:cNvPr id="0" name="image02.png" descr="downloadggg.png"/>
+                  <pic:cNvPicPr preferRelativeResize="0"/>
+                </pic:nvPicPr>
+                <pic:blipFill>
+                  <a:blip r:embed="rId1"/>
+                  <a:srcRect/>
+                  <a:stretch>
+                    <a:fillRect/>
+                  </a:stretch>
+                </pic:blipFill>
+                <pic:spPr>
+                  <a:xfrm>
+                    <a:off x="0" y="0"/>
+                    <a:ext cx="795338" cy="795338"/>
+                  </a:xfrm>
+                  <a:prstGeom prst="rect">
+                    <a:avLst/>
+                  </a:prstGeom>
+                  <a:ln/>
+                </pic:spPr>
+              </pic:pic>
+            </a:graphicData>
+          </a:graphic>
+        </wp:anchor>
+      </w:drawing>
+    </w:r>
+    <w:r>
+      <w:rPr>
+        <w:noProof/>
+        <w:lang w:val="pt-BR" w:eastAsia="pt-BR"/>
+      </w:rPr>
+      <w:drawing>
+        <wp:anchor distT="114300" distB="114300" distL="114300" distR="114300" simplePos="0" relativeHeight="251688960" behindDoc="0" locked="0" layoutInCell="0" hidden="0" allowOverlap="0" wp14:anchorId="1E48A5E4" wp14:editId="6410D239">
+          <wp:simplePos x="0" y="0"/>
+          <wp:positionH relativeFrom="margin">
+            <wp:posOffset>-790574</wp:posOffset>
+          </wp:positionH>
+          <wp:positionV relativeFrom="paragraph">
+            <wp:posOffset>-66674</wp:posOffset>
+          </wp:positionV>
+          <wp:extent cx="842963" cy="764381"/>
+          <wp:effectExtent l="0" t="0" r="0" b="0"/>
+          <wp:wrapSquare wrapText="bothSides" distT="114300" distB="114300" distL="114300" distR="114300"/>
+          <wp:docPr id="2" name="image03.jpg" descr="downloadgg.jpg"/>
+          <wp:cNvGraphicFramePr/>
+          <a:graphic xmlns:a="http://schemas.openxmlformats.org/drawingml/2006/main">
+            <a:graphicData uri="http://schemas.openxmlformats.org/drawingml/2006/picture">
+              <pic:pic xmlns:pic="http://schemas.openxmlformats.org/drawingml/2006/picture">
+                <pic:nvPicPr>
+                  <pic:cNvPr id="0" name="image03.jpg" descr="downloadgg.jpg"/>
+                  <pic:cNvPicPr preferRelativeResize="0"/>
+                </pic:nvPicPr>
+                <pic:blipFill>
+                  <a:blip r:embed="rId2"/>
+                  <a:srcRect/>
+                  <a:stretch>
+                    <a:fillRect/>
+                  </a:stretch>
+                </pic:blipFill>
+                <pic:spPr>
+                  <a:xfrm>
+                    <a:off x="0" y="0"/>
+                    <a:ext cx="842963" cy="764381"/>
+                  </a:xfrm>
+                  <a:prstGeom prst="rect">
+                    <a:avLst/>
+                  </a:prstGeom>
+                  <a:ln/>
+                </pic:spPr>
+              </pic:pic>
+            </a:graphicData>
+          </a:graphic>
+        </wp:anchor>
+      </w:drawing>
+    </w:r>
+    <w:r>
+      <w:t>FACULDADE DE TECNOLOGIA UNICAMP</w:t>
+    </w:r>
+  </w:p>
+</w:hdr>
+</file>
+
+<file path=word/numbering.xml><?xml version="1.0" encoding="utf-8"?>
+<w:numbering xmlns:wpc="http://schemas.microsoft.com/office/word/2010/wordprocessingCanvas" xmlns:cx="http://schemas.microsoft.com/office/drawing/2014/chartex" xmlns:cx1="http://schemas.microsoft.com/office/drawing/2015/9/8/chartex" xmlns:cx2="http://schemas.microsoft.com/office/drawing/2015/10/21/chartex" xmlns:mc="http://schemas.openxmlformats.org/markup-compatibility/2006" xmlns:o="urn:schemas-microsoft-com:office:office" xmlns:r="http://schemas.openxmlformats.org/officeDocument/2006/relationships" xmlns:m="http://schemas.openxmlformats.org/officeDocument/2006/math" xmlns:v="urn:schemas-microsoft-com:vml" xmlns:wp14="http://schemas.microsoft.com/office/word/2010/wordprocessingDrawing" xmlns:wp="http://schemas.openxmlformats.org/drawingml/2006/wordprocessingDrawing" xmlns:w10="urn:schemas-microsoft-com:office:word" xmlns:w="http://schemas.openxmlformats.org/wordprocessingml/2006/main" xmlns:w14="http://schemas.microsoft.com/office/word/2010/wordml" xmlns:w15="http://schemas.microsoft.com/office/word/2012/wordml" xmlns:w16se="http://schemas.microsoft.com/office/word/2015/wordml/symex" xmlns:wpg="http://schemas.microsoft.com/office/word/2010/wordprocessingGroup" xmlns:wpi="http://schemas.microsoft.com/office/word/2010/wordprocessingInk" xmlns:wne="http://schemas.microsoft.com/office/word/2006/wordml" xmlns:wps="http://schemas.microsoft.com/office/word/2010/wordprocessingShape" mc:Ignorable="w14 w15 w16se wp14">
+  <w:abstractNum w:abstractNumId="0" w15:restartNumberingAfterBreak="0">
+    <w:nsid w:val="4C231CF9"/>
+    <w:multiLevelType w:val="multilevel"/>
+    <w:tmpl w:val="64767352"/>
+    <w:lvl w:ilvl="0">
+      <w:start w:val="1"/>
+      <w:numFmt w:val="decimal"/>
+      <w:lvlText w:val="%1"/>
+      <w:lvlJc w:val="left"/>
+      <w:pPr>
+        <w:ind w:left="465" w:hanging="465"/>
+      </w:pPr>
+      <w:rPr>
+        <w:rFonts w:hint="default"/>
+      </w:rPr>
+    </w:lvl>
+    <w:lvl w:ilvl="1">
+      <w:start w:val="1"/>
+      <w:numFmt w:val="decimal"/>
+      <w:lvlText w:val="%1.%2"/>
+      <w:lvlJc w:val="left"/>
+      <w:pPr>
+        <w:ind w:left="465" w:hanging="465"/>
+      </w:pPr>
+      <w:rPr>
+        <w:rFonts w:hint="default"/>
+      </w:rPr>
+    </w:lvl>
+    <w:lvl w:ilvl="2">
+      <w:start w:val="1"/>
+      <w:numFmt w:val="decimal"/>
+      <w:lvlText w:val="%1.%2.%3"/>
+      <w:lvlJc w:val="left"/>
+      <w:pPr>
+        <w:ind w:left="720" w:hanging="720"/>
+      </w:pPr>
+      <w:rPr>
+        <w:rFonts w:hint="default"/>
+      </w:rPr>
+    </w:lvl>
+    <w:lvl w:ilvl="3">
+      <w:start w:val="1"/>
+      <w:numFmt w:val="decimal"/>
+      <w:lvlText w:val="%1.%2.%3.%4"/>
+      <w:lvlJc w:val="left"/>
+      <w:pPr>
+        <w:ind w:left="720" w:hanging="720"/>
+      </w:pPr>
+      <w:rPr>
+        <w:rFonts w:hint="default"/>
+      </w:rPr>
+    </w:lvl>
+    <w:lvl w:ilvl="4">
+      <w:start w:val="1"/>
+      <w:numFmt w:val="decimal"/>
+      <w:lvlText w:val="%1.%2.%3.%4.%5"/>
+      <w:lvlJc w:val="left"/>
+      <w:pPr>
+        <w:ind w:left="1080" w:hanging="1080"/>
+      </w:pPr>
+      <w:rPr>
+        <w:rFonts w:hint="default"/>
+      </w:rPr>
+    </w:lvl>
+    <w:lvl w:ilvl="5">
+      <w:start w:val="1"/>
+      <w:numFmt w:val="decimal"/>
+      <w:lvlText w:val="%1.%2.%3.%4.%5.%6"/>
+      <w:lvlJc w:val="left"/>
+      <w:pPr>
+        <w:ind w:left="1080" w:hanging="1080"/>
+      </w:pPr>
+      <w:rPr>
+        <w:rFonts w:hint="default"/>
+      </w:rPr>
+    </w:lvl>
+    <w:lvl w:ilvl="6">
+      <w:start w:val="1"/>
+      <w:numFmt w:val="decimal"/>
+      <w:lvlText w:val="%1.%2.%3.%4.%5.%6.%7"/>
+      <w:lvlJc w:val="left"/>
+      <w:pPr>
+        <w:ind w:left="1440" w:hanging="1440"/>
+      </w:pPr>
+      <w:rPr>
+        <w:rFonts w:hint="default"/>
+      </w:rPr>
+    </w:lvl>
+    <w:lvl w:ilvl="7">
+      <w:start w:val="1"/>
+      <w:numFmt w:val="decimal"/>
+      <w:lvlText w:val="%1.%2.%3.%4.%5.%6.%7.%8"/>
+      <w:lvlJc w:val="left"/>
+      <w:pPr>
+        <w:ind w:left="1440" w:hanging="1440"/>
+      </w:pPr>
+      <w:rPr>
+        <w:rFonts w:hint="default"/>
+      </w:rPr>
+    </w:lvl>
+    <w:lvl w:ilvl="8">
+      <w:start w:val="1"/>
+      <w:numFmt w:val="decimal"/>
+      <w:lvlText w:val="%1.%2.%3.%4.%5.%6.%7.%8.%9"/>
+      <w:lvlJc w:val="left"/>
+      <w:pPr>
+        <w:ind w:left="1800" w:hanging="1800"/>
+      </w:pPr>
+      <w:rPr>
+        <w:rFonts w:hint="default"/>
+      </w:rPr>
+    </w:lvl>
+  </w:abstractNum>
+  <w:num w:numId="1">
+    <w:abstractNumId w:val="0"/>
+  </w:num>
+</w:numbering>
 </file>
 
 <file path=word/styles.xml><?xml version="1.0" encoding="utf-8"?>
@@ -759,15 +2328,16 @@
   <w:docDefaults>
     <w:rPrDefault>
       <w:rPr>
-        <w:rFonts w:asciiTheme="minorHAnsi" w:eastAsiaTheme="minorHAnsi" w:hAnsiTheme="minorHAnsi" w:cstheme="minorBidi"/>
+        <w:rFonts w:ascii="Arial" w:eastAsia="Arial" w:hAnsi="Arial" w:cs="Arial"/>
+        <w:color w:val="000000"/>
         <w:sz w:val="22"/>
         <w:szCs w:val="22"/>
-        <w:lang w:val="pt-BR" w:eastAsia="en-US" w:bidi="ar-SA"/>
+        <w:lang w:val="en-US" w:eastAsia="en-US" w:bidi="ar-SA"/>
       </w:rPr>
     </w:rPrDefault>
     <w:pPrDefault>
       <w:pPr>
-        <w:spacing w:after="160" w:line="259" w:lineRule="auto"/>
+        <w:spacing w:line="276" w:lineRule="auto"/>
       </w:pPr>
     </w:pPrDefault>
   </w:docDefaults>
@@ -1147,7 +2717,103 @@
   </w:latentStyles>
   <w:style w:type="paragraph" w:default="1" w:styleId="Normal">
     <w:name w:val="Normal"/>
-    <w:qFormat/>
+  </w:style>
+  <w:style w:type="paragraph" w:styleId="Ttulo1">
+    <w:name w:val="heading 1"/>
+    <w:basedOn w:val="Normal"/>
+    <w:next w:val="Normal"/>
+    <w:pPr>
+      <w:keepNext/>
+      <w:keepLines/>
+      <w:spacing w:before="400" w:after="120"/>
+      <w:contextualSpacing/>
+      <w:outlineLvl w:val="0"/>
+    </w:pPr>
+    <w:rPr>
+      <w:sz w:val="40"/>
+      <w:szCs w:val="40"/>
+    </w:rPr>
+  </w:style>
+  <w:style w:type="paragraph" w:styleId="Ttulo2">
+    <w:name w:val="heading 2"/>
+    <w:basedOn w:val="Normal"/>
+    <w:next w:val="Normal"/>
+    <w:pPr>
+      <w:keepNext/>
+      <w:keepLines/>
+      <w:spacing w:before="360" w:after="120"/>
+      <w:contextualSpacing/>
+      <w:outlineLvl w:val="1"/>
+    </w:pPr>
+    <w:rPr>
+      <w:sz w:val="32"/>
+      <w:szCs w:val="32"/>
+    </w:rPr>
+  </w:style>
+  <w:style w:type="paragraph" w:styleId="Ttulo3">
+    <w:name w:val="heading 3"/>
+    <w:basedOn w:val="Normal"/>
+    <w:next w:val="Normal"/>
+    <w:pPr>
+      <w:keepNext/>
+      <w:keepLines/>
+      <w:spacing w:before="320" w:after="80"/>
+      <w:contextualSpacing/>
+      <w:outlineLvl w:val="2"/>
+    </w:pPr>
+    <w:rPr>
+      <w:color w:val="434343"/>
+      <w:sz w:val="28"/>
+      <w:szCs w:val="28"/>
+    </w:rPr>
+  </w:style>
+  <w:style w:type="paragraph" w:styleId="Ttulo4">
+    <w:name w:val="heading 4"/>
+    <w:basedOn w:val="Normal"/>
+    <w:next w:val="Normal"/>
+    <w:pPr>
+      <w:keepNext/>
+      <w:keepLines/>
+      <w:spacing w:before="280" w:after="80"/>
+      <w:contextualSpacing/>
+      <w:outlineLvl w:val="3"/>
+    </w:pPr>
+    <w:rPr>
+      <w:color w:val="666666"/>
+      <w:sz w:val="24"/>
+      <w:szCs w:val="24"/>
+    </w:rPr>
+  </w:style>
+  <w:style w:type="paragraph" w:styleId="Ttulo5">
+    <w:name w:val="heading 5"/>
+    <w:basedOn w:val="Normal"/>
+    <w:next w:val="Normal"/>
+    <w:pPr>
+      <w:keepNext/>
+      <w:keepLines/>
+      <w:spacing w:before="240" w:after="80"/>
+      <w:contextualSpacing/>
+      <w:outlineLvl w:val="4"/>
+    </w:pPr>
+    <w:rPr>
+      <w:color w:val="666666"/>
+    </w:rPr>
+  </w:style>
+  <w:style w:type="paragraph" w:styleId="Ttulo6">
+    <w:name w:val="heading 6"/>
+    <w:basedOn w:val="Normal"/>
+    <w:next w:val="Normal"/>
+    <w:pPr>
+      <w:keepNext/>
+      <w:keepLines/>
+      <w:spacing w:before="240" w:after="80"/>
+      <w:contextualSpacing/>
+      <w:outlineLvl w:val="5"/>
+    </w:pPr>
+    <w:rPr>
+      <w:i/>
+      <w:color w:val="666666"/>
+    </w:rPr>
   </w:style>
   <w:style w:type="character" w:default="1" w:styleId="Fontepargpadro">
     <w:name w:val="Default Paragraph Font"/>
@@ -1175,6 +2841,103 @@
     <w:uiPriority w:val="99"/>
     <w:semiHidden/>
     <w:unhideWhenUsed/>
+  </w:style>
+  <w:style w:type="table" w:customStyle="1" w:styleId="TableNormal">
+    <w:name w:val="Table Normal"/>
+    <w:tblPr>
+      <w:tblCellMar>
+        <w:top w:w="0" w:type="dxa"/>
+        <w:left w:w="0" w:type="dxa"/>
+        <w:bottom w:w="0" w:type="dxa"/>
+        <w:right w:w="0" w:type="dxa"/>
+      </w:tblCellMar>
+    </w:tblPr>
+  </w:style>
+  <w:style w:type="paragraph" w:styleId="Ttulo">
+    <w:name w:val="Title"/>
+    <w:basedOn w:val="Normal"/>
+    <w:next w:val="Normal"/>
+    <w:pPr>
+      <w:keepNext/>
+      <w:keepLines/>
+      <w:spacing w:after="60"/>
+      <w:contextualSpacing/>
+    </w:pPr>
+    <w:rPr>
+      <w:sz w:val="52"/>
+      <w:szCs w:val="52"/>
+    </w:rPr>
+  </w:style>
+  <w:style w:type="paragraph" w:styleId="Subttulo">
+    <w:name w:val="Subtitle"/>
+    <w:basedOn w:val="Normal"/>
+    <w:next w:val="Normal"/>
+    <w:pPr>
+      <w:keepNext/>
+      <w:keepLines/>
+      <w:spacing w:after="320"/>
+      <w:contextualSpacing/>
+    </w:pPr>
+    <w:rPr>
+      <w:color w:val="666666"/>
+      <w:sz w:val="30"/>
+      <w:szCs w:val="30"/>
+    </w:rPr>
+  </w:style>
+  <w:style w:type="paragraph" w:styleId="PargrafodaLista">
+    <w:name w:val="List Paragraph"/>
+    <w:basedOn w:val="Normal"/>
+    <w:uiPriority w:val="34"/>
+    <w:qFormat/>
+    <w:rsid w:val="00D03ACF"/>
+    <w:pPr>
+      <w:ind w:left="720"/>
+      <w:contextualSpacing/>
+    </w:pPr>
+  </w:style>
+  <w:style w:type="paragraph" w:styleId="Cabealho">
+    <w:name w:val="header"/>
+    <w:basedOn w:val="Normal"/>
+    <w:link w:val="CabealhoChar"/>
+    <w:uiPriority w:val="99"/>
+    <w:unhideWhenUsed/>
+    <w:rsid w:val="0009751C"/>
+    <w:pPr>
+      <w:tabs>
+        <w:tab w:val="center" w:pos="4252"/>
+        <w:tab w:val="right" w:pos="8504"/>
+      </w:tabs>
+      <w:spacing w:line="240" w:lineRule="auto"/>
+    </w:pPr>
+  </w:style>
+  <w:style w:type="character" w:customStyle="1" w:styleId="CabealhoChar">
+    <w:name w:val="Cabeçalho Char"/>
+    <w:basedOn w:val="Fontepargpadro"/>
+    <w:link w:val="Cabealho"/>
+    <w:uiPriority w:val="99"/>
+    <w:rsid w:val="0009751C"/>
+  </w:style>
+  <w:style w:type="paragraph" w:styleId="Rodap">
+    <w:name w:val="footer"/>
+    <w:basedOn w:val="Normal"/>
+    <w:link w:val="RodapChar"/>
+    <w:uiPriority w:val="99"/>
+    <w:unhideWhenUsed/>
+    <w:rsid w:val="0009751C"/>
+    <w:pPr>
+      <w:tabs>
+        <w:tab w:val="center" w:pos="4252"/>
+        <w:tab w:val="right" w:pos="8504"/>
+      </w:tabs>
+      <w:spacing w:line="240" w:lineRule="auto"/>
+    </w:pPr>
+  </w:style>
+  <w:style w:type="character" w:customStyle="1" w:styleId="RodapChar">
+    <w:name w:val="Rodapé Char"/>
+    <w:basedOn w:val="Fontepargpadro"/>
+    <w:link w:val="Rodap"/>
+    <w:uiPriority w:val="99"/>
+    <w:rsid w:val="0009751C"/>
   </w:style>
 </w:styles>
 </file>
